--- a/BGT_TEMPLATE-SAD_1.0.0.docx
+++ b/BGT_TEMPLATE-SAD_1.0.0.docx
@@ -15431,7 +15431,21 @@
           <w:rFonts w:asciiTheme="minorHAnsi" w:hAnsiTheme="minorHAnsi" w:cstheme="minorHAnsi"/>
           <w:lang w:val="es-MX"/>
         </w:rPr>
-        <w:t>El dispositivo móvil debe de contar con un sistema operativo android superor a la versión 4.3</w:t>
+        <w:t xml:space="preserve">El dispositivo móvil debe de contar con un sistema operativo android </w:t>
+      </w:r>
+      <w:r>
+        <w:rPr>
+          <w:rFonts w:asciiTheme="minorHAnsi" w:hAnsiTheme="minorHAnsi" w:cstheme="minorHAnsi"/>
+          <w:lang w:val="es-MX"/>
+        </w:rPr>
+        <w:t>superior</w:t>
+      </w:r>
+      <w:r>
+        <w:rPr>
+          <w:rFonts w:asciiTheme="minorHAnsi" w:hAnsiTheme="minorHAnsi" w:cstheme="minorHAnsi"/>
+          <w:lang w:val="es-MX"/>
+        </w:rPr>
+        <w:t xml:space="preserve"> a la versión 4.3</w:t>
       </w:r>
     </w:p>
     <w:p>
@@ -16522,7 +16536,7 @@
               <w:rStyle w:val="Nmerodepgina"/>
               <w:noProof/>
             </w:rPr>
-            <w:t>11</w:t>
+            <w:t>16</w:t>
           </w:r>
           <w:r>
             <w:rPr>
@@ -25731,140 +25745,140 @@
     </dgm:pt>
   </dgm:ptLst>
   <dgm:cxnLst>
-    <dgm:cxn modelId="{AD8CD2B0-7D33-4313-A86B-909E3DD05981}" type="presOf" srcId="{043B2C94-2821-441F-A40E-445F27668125}" destId="{80A9668C-1C3B-4314-81D8-90FB780F2DF5}" srcOrd="0" destOrd="0" presId="urn:microsoft.com/office/officeart/2005/8/layout/hierarchy1"/>
+    <dgm:cxn modelId="{701E51C8-DB64-4709-A351-B2EE14866806}" type="presOf" srcId="{F6A2B949-0C83-4A14-9C10-E89C96C1D65B}" destId="{25EC96DD-36D6-4635-819B-0735C1B0428C}" srcOrd="0" destOrd="0" presId="urn:microsoft.com/office/officeart/2005/8/layout/hierarchy1"/>
+    <dgm:cxn modelId="{E8E0F213-2203-4538-995E-5B089DC05094}" type="presOf" srcId="{710A94B0-C844-44AE-B914-40F98D66EE24}" destId="{9BEF8F26-7B7C-42B8-858B-B7DF7881E4E3}" srcOrd="0" destOrd="0" presId="urn:microsoft.com/office/officeart/2005/8/layout/hierarchy1"/>
+    <dgm:cxn modelId="{302550BC-EB20-4BD1-9E34-6B828C71D37B}" type="presOf" srcId="{EFF29E95-3AEA-4239-808C-3279D2C8B0C4}" destId="{3C10D440-E99F-497C-B44D-E1572B025E19}" srcOrd="0" destOrd="0" presId="urn:microsoft.com/office/officeart/2005/8/layout/hierarchy1"/>
+    <dgm:cxn modelId="{FB083F2E-CD2A-4AC2-A5F0-6F1B9F05EB17}" type="presOf" srcId="{A8056C10-A792-42F6-98B5-E3B0B915C7BC}" destId="{4F7B13D1-482A-402D-B276-07A15A8F6646}" srcOrd="0" destOrd="0" presId="urn:microsoft.com/office/officeart/2005/8/layout/hierarchy1"/>
+    <dgm:cxn modelId="{AB9990CF-B5A1-4180-9336-2D1DCE131222}" type="presOf" srcId="{3AF6A722-C2B6-439E-A47C-B59681BAB860}" destId="{1CBB0D53-4A14-46C9-895F-CC0ABDAD69F1}" srcOrd="0" destOrd="0" presId="urn:microsoft.com/office/officeart/2005/8/layout/hierarchy1"/>
+    <dgm:cxn modelId="{245B2DB1-3F3F-4F8B-99BD-9B7A24803A14}" type="presOf" srcId="{043B2C94-2821-441F-A40E-445F27668125}" destId="{80A9668C-1C3B-4314-81D8-90FB780F2DF5}" srcOrd="0" destOrd="0" presId="urn:microsoft.com/office/officeart/2005/8/layout/hierarchy1"/>
+    <dgm:cxn modelId="{11B86246-0298-4504-98E3-0F26A1161FA3}" srcId="{F6A2B949-0C83-4A14-9C10-E89C96C1D65B}" destId="{3736CCF1-335F-4C10-9100-E9D99CC6EB0B}" srcOrd="6" destOrd="0" parTransId="{171090A4-3AD5-4C11-95EB-FDB64C661C1B}" sibTransId="{DFC74246-C4A6-4940-8B82-413700E4E53B}"/>
+    <dgm:cxn modelId="{9C51B5A4-080C-426A-B9D2-2D91897507A4}" srcId="{3AF6A722-C2B6-439E-A47C-B59681BAB860}" destId="{A54BB46D-1853-4869-A260-E90DF75AB113}" srcOrd="1" destOrd="0" parTransId="{FE1E97E9-10E7-419A-B90B-D60115A2E964}" sibTransId="{CEF7DA29-39E8-43F3-9817-FB91C5C6E13C}"/>
+    <dgm:cxn modelId="{B3AA22CD-AB31-4DD1-8AE0-4DDA84B3E00F}" type="presOf" srcId="{2E574689-4A27-47F7-8A9A-4B7F5C39D546}" destId="{75109481-1595-4BFE-BFF1-054B2656D3B8}" srcOrd="0" destOrd="0" presId="urn:microsoft.com/office/officeart/2005/8/layout/hierarchy1"/>
+    <dgm:cxn modelId="{3E2D11AF-8FDB-4231-AEE8-320AED6B1642}" type="presOf" srcId="{5C0E3763-20E6-4BE5-B3B7-D2E353D72F74}" destId="{6EAA204D-0277-409C-9807-5CC10308A771}" srcOrd="0" destOrd="0" presId="urn:microsoft.com/office/officeart/2005/8/layout/hierarchy1"/>
+    <dgm:cxn modelId="{498810A5-C884-4E79-96B8-2203666B8850}" srcId="{F6A2B949-0C83-4A14-9C10-E89C96C1D65B}" destId="{043B2C94-2821-441F-A40E-445F27668125}" srcOrd="1" destOrd="0" parTransId="{CC514AFB-838B-4C03-8E2B-4147AFF41553}" sibTransId="{5039D689-EED8-42EF-9D7E-7A27C7F36411}"/>
+    <dgm:cxn modelId="{59DE4023-DDDF-48C4-A4C4-803E6E581961}" srcId="{F6A2B949-0C83-4A14-9C10-E89C96C1D65B}" destId="{96A4CE96-6172-4B3C-88EF-D757231D5599}" srcOrd="3" destOrd="0" parTransId="{09460204-A65E-4E45-B050-8182D36F6CAA}" sibTransId="{E847494A-BF24-4AFA-AD8B-3BB13D57263D}"/>
+    <dgm:cxn modelId="{A99025ED-2F57-43E9-B560-6B12DC271544}" type="presOf" srcId="{CC514AFB-838B-4C03-8E2B-4147AFF41553}" destId="{056BB5DB-F5FC-41DD-971F-8D06DF10374E}" srcOrd="0" destOrd="0" presId="urn:microsoft.com/office/officeart/2005/8/layout/hierarchy1"/>
+    <dgm:cxn modelId="{7634E7F5-D350-49E4-87AF-124A1C391E93}" type="presOf" srcId="{061F3D45-7B45-413A-96E3-348596FAC2CA}" destId="{98FEEFC4-EE5C-4858-8C09-6FDFCAF8370B}" srcOrd="0" destOrd="0" presId="urn:microsoft.com/office/officeart/2005/8/layout/hierarchy1"/>
+    <dgm:cxn modelId="{4F8DE798-96E2-4D94-BF29-C3AABD972B2A}" type="presOf" srcId="{09460204-A65E-4E45-B050-8182D36F6CAA}" destId="{79CEEC73-A667-4993-89A3-63C6D813FAD7}" srcOrd="0" destOrd="0" presId="urn:microsoft.com/office/officeart/2005/8/layout/hierarchy1"/>
+    <dgm:cxn modelId="{C23C9647-3388-47C7-8850-279BE08B466B}" type="presOf" srcId="{12BB1641-72C8-4D39-9558-E028A999759D}" destId="{B20BC675-4F3A-4841-9C44-98EF56421A4E}" srcOrd="0" destOrd="0" presId="urn:microsoft.com/office/officeart/2005/8/layout/hierarchy1"/>
+    <dgm:cxn modelId="{1AA3DC42-FAE2-49D2-9981-3030765E5862}" type="presOf" srcId="{AC79806C-951F-4BFB-BF04-C9B7AC4741A2}" destId="{36629E03-E4C2-4712-A1A1-BE199B503979}" srcOrd="0" destOrd="0" presId="urn:microsoft.com/office/officeart/2005/8/layout/hierarchy1"/>
+    <dgm:cxn modelId="{B731F928-CAE8-4ED7-95FB-A57A7E727773}" srcId="{0B5990DA-007D-4E5E-AFFE-8DD703826B52}" destId="{3AF6A722-C2B6-439E-A47C-B59681BAB860}" srcOrd="0" destOrd="0" parTransId="{D909F7D7-0251-4891-900D-81116D45E3F0}" sibTransId="{466A67AD-D062-4934-8ADF-A18142B7E329}"/>
+    <dgm:cxn modelId="{9B037ACA-74CB-486F-A52D-E46C7C8ACAC6}" type="presOf" srcId="{FE1E97E9-10E7-419A-B90B-D60115A2E964}" destId="{20BC705E-4BA4-4518-9B21-6F9B35F072B9}" srcOrd="0" destOrd="0" presId="urn:microsoft.com/office/officeart/2005/8/layout/hierarchy1"/>
+    <dgm:cxn modelId="{52B06842-BCB4-4756-B0EB-D960CF5C65D9}" type="presOf" srcId="{261E0EBB-D91D-460F-A87A-75E8996C3A34}" destId="{979AEE39-41D3-4D84-9E50-D5244CE9168E}" srcOrd="0" destOrd="0" presId="urn:microsoft.com/office/officeart/2005/8/layout/hierarchy1"/>
+    <dgm:cxn modelId="{23822CE8-5008-4257-BE65-CABDB702D248}" type="presOf" srcId="{30C5C11B-E3AF-4DC5-BE5A-A04602AE88F7}" destId="{1A9AD0D4-1DA2-4303-9086-B795D4E78C70}" srcOrd="0" destOrd="0" presId="urn:microsoft.com/office/officeart/2005/8/layout/hierarchy1"/>
+    <dgm:cxn modelId="{490A0141-D4CD-48D6-86AB-9B26E12796AA}" type="presOf" srcId="{1618C71A-EAC2-4A5B-B422-7D99A501BB24}" destId="{BBDE18AE-AF6D-4789-A564-D1B65A763A89}" srcOrd="0" destOrd="0" presId="urn:microsoft.com/office/officeart/2005/8/layout/hierarchy1"/>
+    <dgm:cxn modelId="{16F89033-3DCE-468F-AE94-3FC6B4664D32}" type="presOf" srcId="{F11ED6E7-F76F-4F55-95FC-1056DBF7F1F7}" destId="{1471D782-6780-4FCA-8649-BA9B4EAB5344}" srcOrd="0" destOrd="0" presId="urn:microsoft.com/office/officeart/2005/8/layout/hierarchy1"/>
+    <dgm:cxn modelId="{5FD126AB-4376-4874-BF0A-162F736DCA2B}" type="presOf" srcId="{0B5990DA-007D-4E5E-AFFE-8DD703826B52}" destId="{6BBC1832-EEFD-402C-A854-67B873DAE73A}" srcOrd="0" destOrd="0" presId="urn:microsoft.com/office/officeart/2005/8/layout/hierarchy1"/>
+    <dgm:cxn modelId="{2561F16B-2212-42B6-9BF5-6C9A6369E6B7}" srcId="{F6A2B949-0C83-4A14-9C10-E89C96C1D65B}" destId="{4BDE7D25-835D-4B7E-A82B-505725A30BB9}" srcOrd="5" destOrd="0" parTransId="{EFF29E95-3AEA-4239-808C-3279D2C8B0C4}" sibTransId="{EA81C46E-DC43-4065-A4AA-102700270E0B}"/>
+    <dgm:cxn modelId="{03603377-B992-4801-A2D1-9F23AEB87329}" srcId="{A54BB46D-1853-4869-A260-E90DF75AB113}" destId="{CC8FB8E3-0562-4117-A28F-4C332F3A8360}" srcOrd="0" destOrd="0" parTransId="{5C0E3763-20E6-4BE5-B3B7-D2E353D72F74}" sibTransId="{36999BFC-0B44-4EF3-AD41-8BE708B7DF86}"/>
+    <dgm:cxn modelId="{764AF824-4D64-42BB-ACB3-A518B46BC2DB}" type="presOf" srcId="{B57CDE52-1CEC-49E2-A1AA-36A9CFADB104}" destId="{DDBD9B79-565E-46D6-BF42-9C370EC7F4B1}" srcOrd="0" destOrd="0" presId="urn:microsoft.com/office/officeart/2005/8/layout/hierarchy1"/>
+    <dgm:cxn modelId="{5D22630C-A995-43C2-B385-3A9800709C06}" srcId="{F6A2B949-0C83-4A14-9C10-E89C96C1D65B}" destId="{30C5C11B-E3AF-4DC5-BE5A-A04602AE88F7}" srcOrd="2" destOrd="0" parTransId="{B57CDE52-1CEC-49E2-A1AA-36A9CFADB104}" sibTransId="{251863EF-7242-4A63-B6FB-F9ADC82527D7}"/>
+    <dgm:cxn modelId="{89C0F5E6-5496-4652-A605-32221F4107EA}" type="presOf" srcId="{171090A4-3AD5-4C11-95EB-FDB64C661C1B}" destId="{5DA68E5A-7B45-4EDC-8839-BAD6D44F84E5}" srcOrd="0" destOrd="0" presId="urn:microsoft.com/office/officeart/2005/8/layout/hierarchy1"/>
+    <dgm:cxn modelId="{2C4C3AD4-6675-40A1-866F-2612AE4A28E5}" srcId="{3AF6A722-C2B6-439E-A47C-B59681BAB860}" destId="{AC79806C-951F-4BFB-BF04-C9B7AC4741A2}" srcOrd="0" destOrd="0" parTransId="{061F3D45-7B45-413A-96E3-348596FAC2CA}" sibTransId="{685F1ECD-FAA6-4A47-9951-0EB6D300C176}"/>
+    <dgm:cxn modelId="{DEB62A15-0EDF-4BC0-BC8F-C857AA8931A7}" type="presOf" srcId="{4BDE7D25-835D-4B7E-A82B-505725A30BB9}" destId="{C2E13B0B-553F-4BA8-BB75-FA372824F738}" srcOrd="0" destOrd="0" presId="urn:microsoft.com/office/officeart/2005/8/layout/hierarchy1"/>
+    <dgm:cxn modelId="{1DE5C071-2516-456A-AE11-D93FE6E97CCA}" srcId="{AC79806C-951F-4BFB-BF04-C9B7AC4741A2}" destId="{F6A2B949-0C83-4A14-9C10-E89C96C1D65B}" srcOrd="0" destOrd="0" parTransId="{2E574689-4A27-47F7-8A9A-4B7F5C39D546}" sibTransId="{2E81D367-6F0E-4E9F-932A-F6F85C9C2734}"/>
+    <dgm:cxn modelId="{8C839C09-5C42-4389-88AC-21A8AFB4CDA4}" type="presOf" srcId="{96A4CE96-6172-4B3C-88EF-D757231D5599}" destId="{B6054B65-7E49-4CA7-A333-A6C905CC6157}" srcOrd="0" destOrd="0" presId="urn:microsoft.com/office/officeart/2005/8/layout/hierarchy1"/>
+    <dgm:cxn modelId="{1F8F6649-F1BF-4B63-BE09-76B6FB6172D0}" type="presOf" srcId="{A54BB46D-1853-4869-A260-E90DF75AB113}" destId="{CD8C8F55-7C20-46EA-B41F-2C498833DBEA}" srcOrd="0" destOrd="0" presId="urn:microsoft.com/office/officeart/2005/8/layout/hierarchy1"/>
+    <dgm:cxn modelId="{F255E7FE-59FD-46F8-AF41-5FAADC80C8C4}" srcId="{12BB1641-72C8-4D39-9558-E028A999759D}" destId="{F11ED6E7-F76F-4F55-95FC-1056DBF7F1F7}" srcOrd="0" destOrd="0" parTransId="{9BD9BC5B-B46A-49DD-8EF4-049DDFC2812D}" sibTransId="{8EAA4F42-4F2D-41A8-B02E-4C08C8542E51}"/>
+    <dgm:cxn modelId="{57048B94-28F6-4972-9801-87BE961BA5DA}" type="presOf" srcId="{77EE1E12-F164-4B12-B084-56F1F0B0C375}" destId="{1D37FA70-29CE-4410-97C6-AA05D1F24A43}" srcOrd="0" destOrd="0" presId="urn:microsoft.com/office/officeart/2005/8/layout/hierarchy1"/>
+    <dgm:cxn modelId="{3862CF94-3855-4DB3-9DD3-B32D818E65B5}" srcId="{3AF6A722-C2B6-439E-A47C-B59681BAB860}" destId="{261E0EBB-D91D-460F-A87A-75E8996C3A34}" srcOrd="2" destOrd="0" parTransId="{77EE1E12-F164-4B12-B084-56F1F0B0C375}" sibTransId="{7B49082E-D2C2-436E-A6CC-1E6BFF31332D}"/>
+    <dgm:cxn modelId="{E870DF26-13B2-4411-AEB5-BF21E0F6945E}" srcId="{F6A2B949-0C83-4A14-9C10-E89C96C1D65B}" destId="{A8056C10-A792-42F6-98B5-E3B0B915C7BC}" srcOrd="0" destOrd="0" parTransId="{710A94B0-C844-44AE-B914-40F98D66EE24}" sibTransId="{EA7899F9-5FB8-4502-B0DB-9A1E8B502640}"/>
+    <dgm:cxn modelId="{B54C7767-C9DF-4AAC-8066-3E3BEC08FC8F}" type="presOf" srcId="{D909F7D7-0251-4891-900D-81116D45E3F0}" destId="{04A1220C-E3A1-4748-921C-4971477D8B61}" srcOrd="0" destOrd="0" presId="urn:microsoft.com/office/officeart/2005/8/layout/hierarchy1"/>
+    <dgm:cxn modelId="{B21EE419-8964-43FC-96A5-8738116E8E2D}" type="presOf" srcId="{BE1F5854-ACC1-46E6-AEB6-FC99D00BFBE0}" destId="{32AE6DE6-8FFC-44A2-A0A7-AD6CA2327B77}" srcOrd="0" destOrd="0" presId="urn:microsoft.com/office/officeart/2005/8/layout/hierarchy1"/>
+    <dgm:cxn modelId="{95033F77-D5BA-4682-A233-BE42F0C177ED}" type="presOf" srcId="{CC8FB8E3-0562-4117-A28F-4C332F3A8360}" destId="{2B73FC59-CF3C-4DAD-89E8-6864F1750EC1}" srcOrd="0" destOrd="0" presId="urn:microsoft.com/office/officeart/2005/8/layout/hierarchy1"/>
     <dgm:cxn modelId="{E93A66F0-B8F9-4CED-822C-BFCF2DCE20BD}" srcId="{F6A2B949-0C83-4A14-9C10-E89C96C1D65B}" destId="{A98C5710-0684-45E7-9D8A-68C8D32C56C0}" srcOrd="4" destOrd="0" parTransId="{1618C71A-EAC2-4A5B-B422-7D99A501BB24}" sibTransId="{FC1457B0-0CB8-4EF3-8B87-3CC935898CB3}"/>
-    <dgm:cxn modelId="{4DE43710-77BB-48F5-8A0E-5412C6AAE183}" type="presOf" srcId="{D909F7D7-0251-4891-900D-81116D45E3F0}" destId="{04A1220C-E3A1-4748-921C-4971477D8B61}" srcOrd="0" destOrd="0" presId="urn:microsoft.com/office/officeart/2005/8/layout/hierarchy1"/>
-    <dgm:cxn modelId="{2561F16B-2212-42B6-9BF5-6C9A6369E6B7}" srcId="{F6A2B949-0C83-4A14-9C10-E89C96C1D65B}" destId="{4BDE7D25-835D-4B7E-A82B-505725A30BB9}" srcOrd="5" destOrd="0" parTransId="{EFF29E95-3AEA-4239-808C-3279D2C8B0C4}" sibTransId="{EA81C46E-DC43-4065-A4AA-102700270E0B}"/>
-    <dgm:cxn modelId="{A830FA7F-2B54-4593-ADF0-25534E19157E}" type="presOf" srcId="{3AF6A722-C2B6-439E-A47C-B59681BAB860}" destId="{1CBB0D53-4A14-46C9-895F-CC0ABDAD69F1}" srcOrd="0" destOrd="0" presId="urn:microsoft.com/office/officeart/2005/8/layout/hierarchy1"/>
-    <dgm:cxn modelId="{3862CF94-3855-4DB3-9DD3-B32D818E65B5}" srcId="{3AF6A722-C2B6-439E-A47C-B59681BAB860}" destId="{261E0EBB-D91D-460F-A87A-75E8996C3A34}" srcOrd="2" destOrd="0" parTransId="{77EE1E12-F164-4B12-B084-56F1F0B0C375}" sibTransId="{7B49082E-D2C2-436E-A6CC-1E6BFF31332D}"/>
-    <dgm:cxn modelId="{85417AE8-1DFE-4915-9170-4C8EAAD5CB88}" type="presOf" srcId="{F11ED6E7-F76F-4F55-95FC-1056DBF7F1F7}" destId="{1471D782-6780-4FCA-8649-BA9B4EAB5344}" srcOrd="0" destOrd="0" presId="urn:microsoft.com/office/officeart/2005/8/layout/hierarchy1"/>
-    <dgm:cxn modelId="{B096AAD7-4506-4189-8967-E648250DCD6B}" type="presOf" srcId="{CC8FB8E3-0562-4117-A28F-4C332F3A8360}" destId="{2B73FC59-CF3C-4DAD-89E8-6864F1750EC1}" srcOrd="0" destOrd="0" presId="urn:microsoft.com/office/officeart/2005/8/layout/hierarchy1"/>
-    <dgm:cxn modelId="{6A4CFC13-852A-48ED-90AA-89574F84DA95}" type="presOf" srcId="{09460204-A65E-4E45-B050-8182D36F6CAA}" destId="{79CEEC73-A667-4993-89A3-63C6D813FAD7}" srcOrd="0" destOrd="0" presId="urn:microsoft.com/office/officeart/2005/8/layout/hierarchy1"/>
-    <dgm:cxn modelId="{613BF3B2-72F6-49ED-B1D1-221E75B32448}" type="presOf" srcId="{2E574689-4A27-47F7-8A9A-4B7F5C39D546}" destId="{75109481-1595-4BFE-BFF1-054B2656D3B8}" srcOrd="0" destOrd="0" presId="urn:microsoft.com/office/officeart/2005/8/layout/hierarchy1"/>
-    <dgm:cxn modelId="{71EBF26F-F9B9-4AD6-965E-D9663D492111}" type="presOf" srcId="{261E0EBB-D91D-460F-A87A-75E8996C3A34}" destId="{979AEE39-41D3-4D84-9E50-D5244CE9168E}" srcOrd="0" destOrd="0" presId="urn:microsoft.com/office/officeart/2005/8/layout/hierarchy1"/>
-    <dgm:cxn modelId="{B731F928-CAE8-4ED7-95FB-A57A7E727773}" srcId="{0B5990DA-007D-4E5E-AFFE-8DD703826B52}" destId="{3AF6A722-C2B6-439E-A47C-B59681BAB860}" srcOrd="0" destOrd="0" parTransId="{D909F7D7-0251-4891-900D-81116D45E3F0}" sibTransId="{466A67AD-D062-4934-8ADF-A18142B7E329}"/>
-    <dgm:cxn modelId="{498810A5-C884-4E79-96B8-2203666B8850}" srcId="{F6A2B949-0C83-4A14-9C10-E89C96C1D65B}" destId="{043B2C94-2821-441F-A40E-445F27668125}" srcOrd="1" destOrd="0" parTransId="{CC514AFB-838B-4C03-8E2B-4147AFF41553}" sibTransId="{5039D689-EED8-42EF-9D7E-7A27C7F36411}"/>
-    <dgm:cxn modelId="{A7D6A5C8-A784-4F99-BCA7-AE3BB7335899}" type="presOf" srcId="{5C0E3763-20E6-4BE5-B3B7-D2E353D72F74}" destId="{6EAA204D-0277-409C-9807-5CC10308A771}" srcOrd="0" destOrd="0" presId="urn:microsoft.com/office/officeart/2005/8/layout/hierarchy1"/>
-    <dgm:cxn modelId="{AFD56196-0A80-4B9D-8AB0-609AB70A1D77}" type="presOf" srcId="{A8056C10-A792-42F6-98B5-E3B0B915C7BC}" destId="{4F7B13D1-482A-402D-B276-07A15A8F6646}" srcOrd="0" destOrd="0" presId="urn:microsoft.com/office/officeart/2005/8/layout/hierarchy1"/>
-    <dgm:cxn modelId="{EA7C6F07-528E-47EC-BAC4-4C35C55422E0}" type="presOf" srcId="{171090A4-3AD5-4C11-95EB-FDB64C661C1B}" destId="{5DA68E5A-7B45-4EDC-8839-BAD6D44F84E5}" srcOrd="0" destOrd="0" presId="urn:microsoft.com/office/officeart/2005/8/layout/hierarchy1"/>
-    <dgm:cxn modelId="{0F8226EC-82F5-4E5C-A2FF-805086FF5A30}" type="presOf" srcId="{FE1E97E9-10E7-419A-B90B-D60115A2E964}" destId="{20BC705E-4BA4-4518-9B21-6F9B35F072B9}" srcOrd="0" destOrd="0" presId="urn:microsoft.com/office/officeart/2005/8/layout/hierarchy1"/>
-    <dgm:cxn modelId="{9C51B5A4-080C-426A-B9D2-2D91897507A4}" srcId="{3AF6A722-C2B6-439E-A47C-B59681BAB860}" destId="{A54BB46D-1853-4869-A260-E90DF75AB113}" srcOrd="1" destOrd="0" parTransId="{FE1E97E9-10E7-419A-B90B-D60115A2E964}" sibTransId="{CEF7DA29-39E8-43F3-9817-FB91C5C6E13C}"/>
-    <dgm:cxn modelId="{E9ACF252-5BC6-4294-A8DC-264B18FB14FD}" type="presOf" srcId="{F6A2B949-0C83-4A14-9C10-E89C96C1D65B}" destId="{25EC96DD-36D6-4635-819B-0735C1B0428C}" srcOrd="0" destOrd="0" presId="urn:microsoft.com/office/officeart/2005/8/layout/hierarchy1"/>
-    <dgm:cxn modelId="{F255E7FE-59FD-46F8-AF41-5FAADC80C8C4}" srcId="{12BB1641-72C8-4D39-9558-E028A999759D}" destId="{F11ED6E7-F76F-4F55-95FC-1056DBF7F1F7}" srcOrd="0" destOrd="0" parTransId="{9BD9BC5B-B46A-49DD-8EF4-049DDFC2812D}" sibTransId="{8EAA4F42-4F2D-41A8-B02E-4C08C8542E51}"/>
-    <dgm:cxn modelId="{84D8CC20-A48B-4B21-8D13-46AFDE8F9E43}" type="presOf" srcId="{4BDE7D25-835D-4B7E-A82B-505725A30BB9}" destId="{C2E13B0B-553F-4BA8-BB75-FA372824F738}" srcOrd="0" destOrd="0" presId="urn:microsoft.com/office/officeart/2005/8/layout/hierarchy1"/>
-    <dgm:cxn modelId="{5D22630C-A995-43C2-B385-3A9800709C06}" srcId="{F6A2B949-0C83-4A14-9C10-E89C96C1D65B}" destId="{30C5C11B-E3AF-4DC5-BE5A-A04602AE88F7}" srcOrd="2" destOrd="0" parTransId="{B57CDE52-1CEC-49E2-A1AA-36A9CFADB104}" sibTransId="{251863EF-7242-4A63-B6FB-F9ADC82527D7}"/>
-    <dgm:cxn modelId="{EE5F4346-38E3-4DA5-9A7D-3FF6C7DFEB07}" type="presOf" srcId="{A98C5710-0684-45E7-9D8A-68C8D32C56C0}" destId="{3F76C2F1-C9B5-4E1D-99D6-E7AF0267DB4F}" srcOrd="0" destOrd="0" presId="urn:microsoft.com/office/officeart/2005/8/layout/hierarchy1"/>
-    <dgm:cxn modelId="{83AAC5F1-A66C-4F43-A099-2B44DC0615BB}" type="presOf" srcId="{77EE1E12-F164-4B12-B084-56F1F0B0C375}" destId="{1D37FA70-29CE-4410-97C6-AA05D1F24A43}" srcOrd="0" destOrd="0" presId="urn:microsoft.com/office/officeart/2005/8/layout/hierarchy1"/>
-    <dgm:cxn modelId="{7F3516CB-87E7-40E7-9C71-1C0DF4C8156A}" type="presOf" srcId="{1618C71A-EAC2-4A5B-B422-7D99A501BB24}" destId="{BBDE18AE-AF6D-4789-A564-D1B65A763A89}" srcOrd="0" destOrd="0" presId="urn:microsoft.com/office/officeart/2005/8/layout/hierarchy1"/>
-    <dgm:cxn modelId="{1B1F7C00-E4FD-46AC-B4A7-637EB7FEEB01}" type="presOf" srcId="{EFF29E95-3AEA-4239-808C-3279D2C8B0C4}" destId="{3C10D440-E99F-497C-B44D-E1572B025E19}" srcOrd="0" destOrd="0" presId="urn:microsoft.com/office/officeart/2005/8/layout/hierarchy1"/>
-    <dgm:cxn modelId="{10475605-1B56-4A64-8A3B-85BC60532152}" type="presOf" srcId="{96A4CE96-6172-4B3C-88EF-D757231D5599}" destId="{B6054B65-7E49-4CA7-A333-A6C905CC6157}" srcOrd="0" destOrd="0" presId="urn:microsoft.com/office/officeart/2005/8/layout/hierarchy1"/>
-    <dgm:cxn modelId="{FC2595A0-DA0E-4763-9361-5702A203C831}" type="presOf" srcId="{30C5C11B-E3AF-4DC5-BE5A-A04602AE88F7}" destId="{1A9AD0D4-1DA2-4303-9086-B795D4E78C70}" srcOrd="0" destOrd="0" presId="urn:microsoft.com/office/officeart/2005/8/layout/hierarchy1"/>
-    <dgm:cxn modelId="{9E7B9E35-D4CB-441E-806C-ADA3D59483F4}" type="presOf" srcId="{BE1F5854-ACC1-46E6-AEB6-FC99D00BFBE0}" destId="{32AE6DE6-8FFC-44A2-A0A7-AD6CA2327B77}" srcOrd="0" destOrd="0" presId="urn:microsoft.com/office/officeart/2005/8/layout/hierarchy1"/>
-    <dgm:cxn modelId="{AE01698A-F315-431A-B269-CC5EA303543D}" type="presOf" srcId="{3736CCF1-335F-4C10-9100-E9D99CC6EB0B}" destId="{B49CEA4A-CA39-4139-9DC1-81F40AFA3E2A}" srcOrd="0" destOrd="0" presId="urn:microsoft.com/office/officeart/2005/8/layout/hierarchy1"/>
-    <dgm:cxn modelId="{2C4C3AD4-6675-40A1-866F-2612AE4A28E5}" srcId="{3AF6A722-C2B6-439E-A47C-B59681BAB860}" destId="{AC79806C-951F-4BFB-BF04-C9B7AC4741A2}" srcOrd="0" destOrd="0" parTransId="{061F3D45-7B45-413A-96E3-348596FAC2CA}" sibTransId="{685F1ECD-FAA6-4A47-9951-0EB6D300C176}"/>
-    <dgm:cxn modelId="{3913F1E0-2809-4FC6-ACA2-3C3BEE8DFAEA}" type="presOf" srcId="{710A94B0-C844-44AE-B914-40F98D66EE24}" destId="{9BEF8F26-7B7C-42B8-858B-B7DF7881E4E3}" srcOrd="0" destOrd="0" presId="urn:microsoft.com/office/officeart/2005/8/layout/hierarchy1"/>
-    <dgm:cxn modelId="{AA601EC8-1A98-4A9F-B0B7-72351509AFA3}" type="presOf" srcId="{CC514AFB-838B-4C03-8E2B-4147AFF41553}" destId="{056BB5DB-F5FC-41DD-971F-8D06DF10374E}" srcOrd="0" destOrd="0" presId="urn:microsoft.com/office/officeart/2005/8/layout/hierarchy1"/>
-    <dgm:cxn modelId="{52A0BA53-28EF-48A7-A233-B9A4344D955F}" type="presOf" srcId="{AC79806C-951F-4BFB-BF04-C9B7AC4741A2}" destId="{36629E03-E4C2-4712-A1A1-BE199B503979}" srcOrd="0" destOrd="0" presId="urn:microsoft.com/office/officeart/2005/8/layout/hierarchy1"/>
-    <dgm:cxn modelId="{895B0996-7E7E-49D1-9C89-C5EF2044CF5E}" type="presOf" srcId="{12BB1641-72C8-4D39-9558-E028A999759D}" destId="{B20BC675-4F3A-4841-9C44-98EF56421A4E}" srcOrd="0" destOrd="0" presId="urn:microsoft.com/office/officeart/2005/8/layout/hierarchy1"/>
-    <dgm:cxn modelId="{28134456-5AF4-427B-BAB9-76FFEFF168FC}" type="presOf" srcId="{B57CDE52-1CEC-49E2-A1AA-36A9CFADB104}" destId="{DDBD9B79-565E-46D6-BF42-9C370EC7F4B1}" srcOrd="0" destOrd="0" presId="urn:microsoft.com/office/officeart/2005/8/layout/hierarchy1"/>
-    <dgm:cxn modelId="{59DE4023-DDDF-48C4-A4C4-803E6E581961}" srcId="{F6A2B949-0C83-4A14-9C10-E89C96C1D65B}" destId="{96A4CE96-6172-4B3C-88EF-D757231D5599}" srcOrd="3" destOrd="0" parTransId="{09460204-A65E-4E45-B050-8182D36F6CAA}" sibTransId="{E847494A-BF24-4AFA-AD8B-3BB13D57263D}"/>
-    <dgm:cxn modelId="{7761EA55-CE3A-4319-BD8C-F7ECF083C519}" type="presOf" srcId="{061F3D45-7B45-413A-96E3-348596FAC2CA}" destId="{98FEEFC4-EE5C-4858-8C09-6FDFCAF8370B}" srcOrd="0" destOrd="0" presId="urn:microsoft.com/office/officeart/2005/8/layout/hierarchy1"/>
-    <dgm:cxn modelId="{3E72BC3E-F16D-4779-818B-325DA50DC1E0}" type="presOf" srcId="{A54BB46D-1853-4869-A260-E90DF75AB113}" destId="{CD8C8F55-7C20-46EA-B41F-2C498833DBEA}" srcOrd="0" destOrd="0" presId="urn:microsoft.com/office/officeart/2005/8/layout/hierarchy1"/>
-    <dgm:cxn modelId="{03603377-B992-4801-A2D1-9F23AEB87329}" srcId="{A54BB46D-1853-4869-A260-E90DF75AB113}" destId="{CC8FB8E3-0562-4117-A28F-4C332F3A8360}" srcOrd="0" destOrd="0" parTransId="{5C0E3763-20E6-4BE5-B3B7-D2E353D72F74}" sibTransId="{36999BFC-0B44-4EF3-AD41-8BE708B7DF86}"/>
-    <dgm:cxn modelId="{E870DF26-13B2-4411-AEB5-BF21E0F6945E}" srcId="{F6A2B949-0C83-4A14-9C10-E89C96C1D65B}" destId="{A8056C10-A792-42F6-98B5-E3B0B915C7BC}" srcOrd="0" destOrd="0" parTransId="{710A94B0-C844-44AE-B914-40F98D66EE24}" sibTransId="{EA7899F9-5FB8-4502-B0DB-9A1E8B502640}"/>
-    <dgm:cxn modelId="{1DE5C071-2516-456A-AE11-D93FE6E97CCA}" srcId="{AC79806C-951F-4BFB-BF04-C9B7AC4741A2}" destId="{F6A2B949-0C83-4A14-9C10-E89C96C1D65B}" srcOrd="0" destOrd="0" parTransId="{2E574689-4A27-47F7-8A9A-4B7F5C39D546}" sibTransId="{2E81D367-6F0E-4E9F-932A-F6F85C9C2734}"/>
-    <dgm:cxn modelId="{11B86246-0298-4504-98E3-0F26A1161FA3}" srcId="{F6A2B949-0C83-4A14-9C10-E89C96C1D65B}" destId="{3736CCF1-335F-4C10-9100-E9D99CC6EB0B}" srcOrd="6" destOrd="0" parTransId="{171090A4-3AD5-4C11-95EB-FDB64C661C1B}" sibTransId="{DFC74246-C4A6-4940-8B82-413700E4E53B}"/>
+    <dgm:cxn modelId="{617C6A6A-7838-467D-911C-1D44E0A97299}" type="presOf" srcId="{A98C5710-0684-45E7-9D8A-68C8D32C56C0}" destId="{3F76C2F1-C9B5-4E1D-99D6-E7AF0267DB4F}" srcOrd="0" destOrd="0" presId="urn:microsoft.com/office/officeart/2005/8/layout/hierarchy1"/>
+    <dgm:cxn modelId="{1E476CAA-6D0A-4EE1-892F-DD04D94708C4}" type="presOf" srcId="{3736CCF1-335F-4C10-9100-E9D99CC6EB0B}" destId="{B49CEA4A-CA39-4139-9DC1-81F40AFA3E2A}" srcOrd="0" destOrd="0" presId="urn:microsoft.com/office/officeart/2005/8/layout/hierarchy1"/>
     <dgm:cxn modelId="{08B7EDFA-6575-4AC3-80EB-C2DE483EE4DB}" srcId="{F11ED6E7-F76F-4F55-95FC-1056DBF7F1F7}" destId="{0B5990DA-007D-4E5E-AFFE-8DD703826B52}" srcOrd="0" destOrd="0" parTransId="{BE1F5854-ACC1-46E6-AEB6-FC99D00BFBE0}" sibTransId="{1759A1E3-A256-4627-878F-6E2BA166B277}"/>
-    <dgm:cxn modelId="{416AC736-1FAB-4EA9-A3D7-B2AF80BD823F}" type="presOf" srcId="{0B5990DA-007D-4E5E-AFFE-8DD703826B52}" destId="{6BBC1832-EEFD-402C-A854-67B873DAE73A}" srcOrd="0" destOrd="0" presId="urn:microsoft.com/office/officeart/2005/8/layout/hierarchy1"/>
-    <dgm:cxn modelId="{7CFE1715-E908-4430-86C4-FD87DFE01A21}" type="presParOf" srcId="{B20BC675-4F3A-4841-9C44-98EF56421A4E}" destId="{1A035CEA-9244-4668-A616-AA337772E0AB}" srcOrd="0" destOrd="0" presId="urn:microsoft.com/office/officeart/2005/8/layout/hierarchy1"/>
-    <dgm:cxn modelId="{D018E7DF-250C-4315-A735-A43CC2FBCE1C}" type="presParOf" srcId="{1A035CEA-9244-4668-A616-AA337772E0AB}" destId="{59D2D89E-30B1-48BD-86F8-2E0EF48EA776}" srcOrd="0" destOrd="0" presId="urn:microsoft.com/office/officeart/2005/8/layout/hierarchy1"/>
-    <dgm:cxn modelId="{FCFA0335-EAB3-475A-8474-285C7F330B10}" type="presParOf" srcId="{59D2D89E-30B1-48BD-86F8-2E0EF48EA776}" destId="{92672527-4875-4431-95BD-2364863554AA}" srcOrd="0" destOrd="0" presId="urn:microsoft.com/office/officeart/2005/8/layout/hierarchy1"/>
-    <dgm:cxn modelId="{97A1608A-CE68-48A3-9FEF-19688346589D}" type="presParOf" srcId="{59D2D89E-30B1-48BD-86F8-2E0EF48EA776}" destId="{1471D782-6780-4FCA-8649-BA9B4EAB5344}" srcOrd="1" destOrd="0" presId="urn:microsoft.com/office/officeart/2005/8/layout/hierarchy1"/>
-    <dgm:cxn modelId="{156EFD77-3A3D-4B47-914F-8FB5D7779C5C}" type="presParOf" srcId="{1A035CEA-9244-4668-A616-AA337772E0AB}" destId="{27703AAF-ED70-401F-A5FA-D3B356B1D6ED}" srcOrd="1" destOrd="0" presId="urn:microsoft.com/office/officeart/2005/8/layout/hierarchy1"/>
-    <dgm:cxn modelId="{7E3528D4-B08A-4B7E-B49C-AC8AC78FF59A}" type="presParOf" srcId="{27703AAF-ED70-401F-A5FA-D3B356B1D6ED}" destId="{32AE6DE6-8FFC-44A2-A0A7-AD6CA2327B77}" srcOrd="0" destOrd="0" presId="urn:microsoft.com/office/officeart/2005/8/layout/hierarchy1"/>
-    <dgm:cxn modelId="{48485414-E257-4E2E-9F9F-880A6E76A427}" type="presParOf" srcId="{27703AAF-ED70-401F-A5FA-D3B356B1D6ED}" destId="{C7997745-75E9-40F0-AF88-2AA536285205}" srcOrd="1" destOrd="0" presId="urn:microsoft.com/office/officeart/2005/8/layout/hierarchy1"/>
-    <dgm:cxn modelId="{9E0FC14B-966F-450C-BE44-75D8D46F164A}" type="presParOf" srcId="{C7997745-75E9-40F0-AF88-2AA536285205}" destId="{367A34E2-89F7-4C71-A452-25E6BE1E23BE}" srcOrd="0" destOrd="0" presId="urn:microsoft.com/office/officeart/2005/8/layout/hierarchy1"/>
-    <dgm:cxn modelId="{08F3A5CB-7073-460A-9E19-A320626964CD}" type="presParOf" srcId="{367A34E2-89F7-4C71-A452-25E6BE1E23BE}" destId="{E87F9F31-8CBF-422A-8F13-681FC1D17AC5}" srcOrd="0" destOrd="0" presId="urn:microsoft.com/office/officeart/2005/8/layout/hierarchy1"/>
-    <dgm:cxn modelId="{F1ADEF57-9AC3-4FAF-8184-B49D381ADB5D}" type="presParOf" srcId="{367A34E2-89F7-4C71-A452-25E6BE1E23BE}" destId="{6BBC1832-EEFD-402C-A854-67B873DAE73A}" srcOrd="1" destOrd="0" presId="urn:microsoft.com/office/officeart/2005/8/layout/hierarchy1"/>
-    <dgm:cxn modelId="{0AA2BA9B-4EB6-4561-B6F2-12E2D41A31A4}" type="presParOf" srcId="{C7997745-75E9-40F0-AF88-2AA536285205}" destId="{80A7D606-5E61-4FAB-9BEF-313F409C8169}" srcOrd="1" destOrd="0" presId="urn:microsoft.com/office/officeart/2005/8/layout/hierarchy1"/>
-    <dgm:cxn modelId="{C96724D2-8D28-48DC-8CBB-EC10B5323E8E}" type="presParOf" srcId="{80A7D606-5E61-4FAB-9BEF-313F409C8169}" destId="{04A1220C-E3A1-4748-921C-4971477D8B61}" srcOrd="0" destOrd="0" presId="urn:microsoft.com/office/officeart/2005/8/layout/hierarchy1"/>
-    <dgm:cxn modelId="{D102C744-A13A-4FC1-8253-79306BA4973A}" type="presParOf" srcId="{80A7D606-5E61-4FAB-9BEF-313F409C8169}" destId="{C9951262-D1E1-4426-B317-A3A9BC14FD5E}" srcOrd="1" destOrd="0" presId="urn:microsoft.com/office/officeart/2005/8/layout/hierarchy1"/>
-    <dgm:cxn modelId="{05AFBD9D-266E-4096-9721-0F31C49E9170}" type="presParOf" srcId="{C9951262-D1E1-4426-B317-A3A9BC14FD5E}" destId="{149A7F9D-7AE0-4C74-ABDB-BEBCEE43C0D3}" srcOrd="0" destOrd="0" presId="urn:microsoft.com/office/officeart/2005/8/layout/hierarchy1"/>
-    <dgm:cxn modelId="{3CD876B4-B909-4BF3-82D5-BC0E8726D910}" type="presParOf" srcId="{149A7F9D-7AE0-4C74-ABDB-BEBCEE43C0D3}" destId="{A043920F-A55A-461E-94A4-31822D95FE23}" srcOrd="0" destOrd="0" presId="urn:microsoft.com/office/officeart/2005/8/layout/hierarchy1"/>
-    <dgm:cxn modelId="{1C27FF6E-E67B-4DA9-BF88-99645FEE82B4}" type="presParOf" srcId="{149A7F9D-7AE0-4C74-ABDB-BEBCEE43C0D3}" destId="{1CBB0D53-4A14-46C9-895F-CC0ABDAD69F1}" srcOrd="1" destOrd="0" presId="urn:microsoft.com/office/officeart/2005/8/layout/hierarchy1"/>
-    <dgm:cxn modelId="{2B7D9086-316E-4610-BB5C-9B3610A91E3B}" type="presParOf" srcId="{C9951262-D1E1-4426-B317-A3A9BC14FD5E}" destId="{9AF7B417-3BCC-46C9-8A14-D0740C69F7C9}" srcOrd="1" destOrd="0" presId="urn:microsoft.com/office/officeart/2005/8/layout/hierarchy1"/>
-    <dgm:cxn modelId="{C2AA630B-2596-48D3-98FB-279FE28D8EC8}" type="presParOf" srcId="{9AF7B417-3BCC-46C9-8A14-D0740C69F7C9}" destId="{98FEEFC4-EE5C-4858-8C09-6FDFCAF8370B}" srcOrd="0" destOrd="0" presId="urn:microsoft.com/office/officeart/2005/8/layout/hierarchy1"/>
-    <dgm:cxn modelId="{9CF8C713-104D-4F2F-97B3-1AF8A110E4BA}" type="presParOf" srcId="{9AF7B417-3BCC-46C9-8A14-D0740C69F7C9}" destId="{5CDF54B7-5430-4BE7-A7AF-3B1EFCBF6120}" srcOrd="1" destOrd="0" presId="urn:microsoft.com/office/officeart/2005/8/layout/hierarchy1"/>
-    <dgm:cxn modelId="{D55719B9-D2AA-4C51-94AD-D76DBE38E5D1}" type="presParOf" srcId="{5CDF54B7-5430-4BE7-A7AF-3B1EFCBF6120}" destId="{7FA1C659-632C-4633-8A75-9029408856B3}" srcOrd="0" destOrd="0" presId="urn:microsoft.com/office/officeart/2005/8/layout/hierarchy1"/>
-    <dgm:cxn modelId="{EE24A22A-0F9F-4796-B7BC-7F1A7B6805AA}" type="presParOf" srcId="{7FA1C659-632C-4633-8A75-9029408856B3}" destId="{57A68DA8-A80D-490A-AA9C-3804CA88F15B}" srcOrd="0" destOrd="0" presId="urn:microsoft.com/office/officeart/2005/8/layout/hierarchy1"/>
-    <dgm:cxn modelId="{A6F6BF86-0C10-4EA8-91DD-CCBC34689017}" type="presParOf" srcId="{7FA1C659-632C-4633-8A75-9029408856B3}" destId="{36629E03-E4C2-4712-A1A1-BE199B503979}" srcOrd="1" destOrd="0" presId="urn:microsoft.com/office/officeart/2005/8/layout/hierarchy1"/>
-    <dgm:cxn modelId="{75FA73C8-84E7-49E2-AD98-14BBCDD1F156}" type="presParOf" srcId="{5CDF54B7-5430-4BE7-A7AF-3B1EFCBF6120}" destId="{163790C3-8390-435F-A591-8D3AEC28C7DB}" srcOrd="1" destOrd="0" presId="urn:microsoft.com/office/officeart/2005/8/layout/hierarchy1"/>
-    <dgm:cxn modelId="{4B88D5BA-DAAB-4C00-A2A1-0906D87E52C2}" type="presParOf" srcId="{163790C3-8390-435F-A591-8D3AEC28C7DB}" destId="{75109481-1595-4BFE-BFF1-054B2656D3B8}" srcOrd="0" destOrd="0" presId="urn:microsoft.com/office/officeart/2005/8/layout/hierarchy1"/>
-    <dgm:cxn modelId="{DEC3967F-FC61-4F75-AFAB-971A37837349}" type="presParOf" srcId="{163790C3-8390-435F-A591-8D3AEC28C7DB}" destId="{3D326F5F-EFC1-4004-ACB7-D978C170D23C}" srcOrd="1" destOrd="0" presId="urn:microsoft.com/office/officeart/2005/8/layout/hierarchy1"/>
-    <dgm:cxn modelId="{26CAD280-F4A5-4A89-9D04-B16A6C0D6222}" type="presParOf" srcId="{3D326F5F-EFC1-4004-ACB7-D978C170D23C}" destId="{EF7E5991-798F-414E-990F-E04130A647A9}" srcOrd="0" destOrd="0" presId="urn:microsoft.com/office/officeart/2005/8/layout/hierarchy1"/>
-    <dgm:cxn modelId="{20C315F9-1BC1-403A-98C7-6D47AC540783}" type="presParOf" srcId="{EF7E5991-798F-414E-990F-E04130A647A9}" destId="{2A6BB251-C128-4CD6-A115-766DD0D43613}" srcOrd="0" destOrd="0" presId="urn:microsoft.com/office/officeart/2005/8/layout/hierarchy1"/>
-    <dgm:cxn modelId="{87AD5D2F-DC6A-475A-8894-A1BA679C05F8}" type="presParOf" srcId="{EF7E5991-798F-414E-990F-E04130A647A9}" destId="{25EC96DD-36D6-4635-819B-0735C1B0428C}" srcOrd="1" destOrd="0" presId="urn:microsoft.com/office/officeart/2005/8/layout/hierarchy1"/>
-    <dgm:cxn modelId="{13112610-2C39-4F83-8BA2-EE1B801C339D}" type="presParOf" srcId="{3D326F5F-EFC1-4004-ACB7-D978C170D23C}" destId="{99A8F980-BCF4-41AE-A655-501751F442E1}" srcOrd="1" destOrd="0" presId="urn:microsoft.com/office/officeart/2005/8/layout/hierarchy1"/>
-    <dgm:cxn modelId="{A94E451A-EE36-4ADC-8CAD-AF7E4E2647F0}" type="presParOf" srcId="{99A8F980-BCF4-41AE-A655-501751F442E1}" destId="{9BEF8F26-7B7C-42B8-858B-B7DF7881E4E3}" srcOrd="0" destOrd="0" presId="urn:microsoft.com/office/officeart/2005/8/layout/hierarchy1"/>
-    <dgm:cxn modelId="{18B5760F-F66C-4987-9C87-07FC5EAC2C8B}" type="presParOf" srcId="{99A8F980-BCF4-41AE-A655-501751F442E1}" destId="{9F509211-2FEE-4014-B339-977E7B2890E1}" srcOrd="1" destOrd="0" presId="urn:microsoft.com/office/officeart/2005/8/layout/hierarchy1"/>
-    <dgm:cxn modelId="{0FFD7DC3-C230-4273-B5D5-07DFFF5840C4}" type="presParOf" srcId="{9F509211-2FEE-4014-B339-977E7B2890E1}" destId="{7AC9A43B-FDDC-41C9-AD77-1621AA66807F}" srcOrd="0" destOrd="0" presId="urn:microsoft.com/office/officeart/2005/8/layout/hierarchy1"/>
-    <dgm:cxn modelId="{F8BADCD5-4D02-498A-8273-A48FD91B4A31}" type="presParOf" srcId="{7AC9A43B-FDDC-41C9-AD77-1621AA66807F}" destId="{DE6B75E9-0704-457C-A925-1E6FDFFA9051}" srcOrd="0" destOrd="0" presId="urn:microsoft.com/office/officeart/2005/8/layout/hierarchy1"/>
-    <dgm:cxn modelId="{73741B37-1FB0-43A1-9021-67A204048729}" type="presParOf" srcId="{7AC9A43B-FDDC-41C9-AD77-1621AA66807F}" destId="{4F7B13D1-482A-402D-B276-07A15A8F6646}" srcOrd="1" destOrd="0" presId="urn:microsoft.com/office/officeart/2005/8/layout/hierarchy1"/>
-    <dgm:cxn modelId="{3A9E8633-CDC4-44CF-BB55-3FFC59DAAC0B}" type="presParOf" srcId="{9F509211-2FEE-4014-B339-977E7B2890E1}" destId="{93BA3EFF-8653-412C-8823-70BC4D68F22C}" srcOrd="1" destOrd="0" presId="urn:microsoft.com/office/officeart/2005/8/layout/hierarchy1"/>
-    <dgm:cxn modelId="{ADA68B5A-C100-42E6-B860-1DB34E4FC5EE}" type="presParOf" srcId="{99A8F980-BCF4-41AE-A655-501751F442E1}" destId="{056BB5DB-F5FC-41DD-971F-8D06DF10374E}" srcOrd="2" destOrd="0" presId="urn:microsoft.com/office/officeart/2005/8/layout/hierarchy1"/>
-    <dgm:cxn modelId="{E293289D-5E55-4AEC-B3D1-F625DB9579A3}" type="presParOf" srcId="{99A8F980-BCF4-41AE-A655-501751F442E1}" destId="{7024262A-A958-4A8D-9A1C-BDB8995A06E1}" srcOrd="3" destOrd="0" presId="urn:microsoft.com/office/officeart/2005/8/layout/hierarchy1"/>
-    <dgm:cxn modelId="{E09035AE-54E6-4472-8712-B8C7045B80FB}" type="presParOf" srcId="{7024262A-A958-4A8D-9A1C-BDB8995A06E1}" destId="{20E6B1F7-1D68-4EDC-8498-F42D28D748FD}" srcOrd="0" destOrd="0" presId="urn:microsoft.com/office/officeart/2005/8/layout/hierarchy1"/>
-    <dgm:cxn modelId="{1097CE1F-946D-4F17-AB84-ABE83623D8D2}" type="presParOf" srcId="{20E6B1F7-1D68-4EDC-8498-F42D28D748FD}" destId="{388FBC6F-959E-4A87-811D-68850CE5BE46}" srcOrd="0" destOrd="0" presId="urn:microsoft.com/office/officeart/2005/8/layout/hierarchy1"/>
-    <dgm:cxn modelId="{AD817878-F17A-40DF-8CA0-2D144AACF7D2}" type="presParOf" srcId="{20E6B1F7-1D68-4EDC-8498-F42D28D748FD}" destId="{80A9668C-1C3B-4314-81D8-90FB780F2DF5}" srcOrd="1" destOrd="0" presId="urn:microsoft.com/office/officeart/2005/8/layout/hierarchy1"/>
-    <dgm:cxn modelId="{456F187D-6E57-42F1-A46F-60AFFC365912}" type="presParOf" srcId="{7024262A-A958-4A8D-9A1C-BDB8995A06E1}" destId="{66FE42E3-D81C-4F69-9EF0-A5803C86F3D3}" srcOrd="1" destOrd="0" presId="urn:microsoft.com/office/officeart/2005/8/layout/hierarchy1"/>
-    <dgm:cxn modelId="{E1C8117D-4811-47CE-AEDE-6B973FFCA550}" type="presParOf" srcId="{99A8F980-BCF4-41AE-A655-501751F442E1}" destId="{DDBD9B79-565E-46D6-BF42-9C370EC7F4B1}" srcOrd="4" destOrd="0" presId="urn:microsoft.com/office/officeart/2005/8/layout/hierarchy1"/>
-    <dgm:cxn modelId="{A15E1B68-6FDB-4AD7-97AD-5E73A5ADCE36}" type="presParOf" srcId="{99A8F980-BCF4-41AE-A655-501751F442E1}" destId="{FA1F723A-BE44-4DEC-80E2-EAF2919C4BFA}" srcOrd="5" destOrd="0" presId="urn:microsoft.com/office/officeart/2005/8/layout/hierarchy1"/>
-    <dgm:cxn modelId="{2A33CE80-8665-4C65-906F-45F82F480FEE}" type="presParOf" srcId="{FA1F723A-BE44-4DEC-80E2-EAF2919C4BFA}" destId="{EA21535E-7689-4DAE-93F7-C359AA0F07E5}" srcOrd="0" destOrd="0" presId="urn:microsoft.com/office/officeart/2005/8/layout/hierarchy1"/>
-    <dgm:cxn modelId="{20262AE4-7436-419E-A70E-F7284BE9854C}" type="presParOf" srcId="{EA21535E-7689-4DAE-93F7-C359AA0F07E5}" destId="{759D7644-8F1D-40E0-ACAF-4881B3DDEBE3}" srcOrd="0" destOrd="0" presId="urn:microsoft.com/office/officeart/2005/8/layout/hierarchy1"/>
-    <dgm:cxn modelId="{7C7FBC8D-6EE4-461A-B7A5-EDE60C0D3F39}" type="presParOf" srcId="{EA21535E-7689-4DAE-93F7-C359AA0F07E5}" destId="{1A9AD0D4-1DA2-4303-9086-B795D4E78C70}" srcOrd="1" destOrd="0" presId="urn:microsoft.com/office/officeart/2005/8/layout/hierarchy1"/>
-    <dgm:cxn modelId="{2CBD3874-3138-4A46-9EB4-59ECFB0F1516}" type="presParOf" srcId="{FA1F723A-BE44-4DEC-80E2-EAF2919C4BFA}" destId="{F5176536-296C-41E1-BFC3-A94CF63BD2C8}" srcOrd="1" destOrd="0" presId="urn:microsoft.com/office/officeart/2005/8/layout/hierarchy1"/>
-    <dgm:cxn modelId="{15F1AEFD-1A49-4BAF-A089-EE7C5E6841F6}" type="presParOf" srcId="{99A8F980-BCF4-41AE-A655-501751F442E1}" destId="{79CEEC73-A667-4993-89A3-63C6D813FAD7}" srcOrd="6" destOrd="0" presId="urn:microsoft.com/office/officeart/2005/8/layout/hierarchy1"/>
-    <dgm:cxn modelId="{C04F747A-AA6F-4F85-A3D6-D001C7B6A572}" type="presParOf" srcId="{99A8F980-BCF4-41AE-A655-501751F442E1}" destId="{9F11C266-8998-43C8-8322-8CE5F48A79E7}" srcOrd="7" destOrd="0" presId="urn:microsoft.com/office/officeart/2005/8/layout/hierarchy1"/>
-    <dgm:cxn modelId="{665CD414-EB94-4F9F-8BAA-CFED3D678D88}" type="presParOf" srcId="{9F11C266-8998-43C8-8322-8CE5F48A79E7}" destId="{D37FC6C4-55FE-4CA6-9B1E-012AFF6F603D}" srcOrd="0" destOrd="0" presId="urn:microsoft.com/office/officeart/2005/8/layout/hierarchy1"/>
-    <dgm:cxn modelId="{96E2DEDF-6101-466C-B03E-5C27E2701C5D}" type="presParOf" srcId="{D37FC6C4-55FE-4CA6-9B1E-012AFF6F603D}" destId="{804F0FD3-5A40-4A37-8CFD-80B3CF0A87BD}" srcOrd="0" destOrd="0" presId="urn:microsoft.com/office/officeart/2005/8/layout/hierarchy1"/>
-    <dgm:cxn modelId="{A40EEC3F-1747-416E-9C7D-8796F93CAC47}" type="presParOf" srcId="{D37FC6C4-55FE-4CA6-9B1E-012AFF6F603D}" destId="{B6054B65-7E49-4CA7-A333-A6C905CC6157}" srcOrd="1" destOrd="0" presId="urn:microsoft.com/office/officeart/2005/8/layout/hierarchy1"/>
-    <dgm:cxn modelId="{7E6A4792-D64B-4B23-8104-A8465AC73453}" type="presParOf" srcId="{9F11C266-8998-43C8-8322-8CE5F48A79E7}" destId="{B0D01E22-66B4-4EDE-B413-98D1D1E9BA09}" srcOrd="1" destOrd="0" presId="urn:microsoft.com/office/officeart/2005/8/layout/hierarchy1"/>
-    <dgm:cxn modelId="{AB2BE71B-50C0-41E8-B2CD-D0E5206001DC}" type="presParOf" srcId="{99A8F980-BCF4-41AE-A655-501751F442E1}" destId="{BBDE18AE-AF6D-4789-A564-D1B65A763A89}" srcOrd="8" destOrd="0" presId="urn:microsoft.com/office/officeart/2005/8/layout/hierarchy1"/>
-    <dgm:cxn modelId="{BA222991-7E21-481A-96FA-B8B32BE9A939}" type="presParOf" srcId="{99A8F980-BCF4-41AE-A655-501751F442E1}" destId="{120AF5A2-CD3F-44A8-A560-D171819FBC4F}" srcOrd="9" destOrd="0" presId="urn:microsoft.com/office/officeart/2005/8/layout/hierarchy1"/>
-    <dgm:cxn modelId="{E8486F68-869A-47CB-9376-C7BB8F28A02E}" type="presParOf" srcId="{120AF5A2-CD3F-44A8-A560-D171819FBC4F}" destId="{90CEB435-1236-4B1A-80AC-C9A3B5B8E945}" srcOrd="0" destOrd="0" presId="urn:microsoft.com/office/officeart/2005/8/layout/hierarchy1"/>
-    <dgm:cxn modelId="{AAA66A5F-100F-4FA4-9CF1-B1CA69BD1504}" type="presParOf" srcId="{90CEB435-1236-4B1A-80AC-C9A3B5B8E945}" destId="{6BB7C2B1-4B13-4C12-BE7A-54F52EEFC352}" srcOrd="0" destOrd="0" presId="urn:microsoft.com/office/officeart/2005/8/layout/hierarchy1"/>
-    <dgm:cxn modelId="{5F60564C-2C1A-4464-AA4E-739E19371ED1}" type="presParOf" srcId="{90CEB435-1236-4B1A-80AC-C9A3B5B8E945}" destId="{3F76C2F1-C9B5-4E1D-99D6-E7AF0267DB4F}" srcOrd="1" destOrd="0" presId="urn:microsoft.com/office/officeart/2005/8/layout/hierarchy1"/>
-    <dgm:cxn modelId="{B42B5DC6-2710-4946-999C-D6F7EE2EB7CC}" type="presParOf" srcId="{120AF5A2-CD3F-44A8-A560-D171819FBC4F}" destId="{A5600F42-1746-4977-A235-FD8BFD71E90D}" srcOrd="1" destOrd="0" presId="urn:microsoft.com/office/officeart/2005/8/layout/hierarchy1"/>
-    <dgm:cxn modelId="{4055EBA6-4828-451B-943B-9D96059A9573}" type="presParOf" srcId="{99A8F980-BCF4-41AE-A655-501751F442E1}" destId="{3C10D440-E99F-497C-B44D-E1572B025E19}" srcOrd="10" destOrd="0" presId="urn:microsoft.com/office/officeart/2005/8/layout/hierarchy1"/>
-    <dgm:cxn modelId="{299FA6F8-F0FA-4D19-9AA4-A283CBFBA8D7}" type="presParOf" srcId="{99A8F980-BCF4-41AE-A655-501751F442E1}" destId="{B35EF3FC-CE86-44C4-B3D6-51F2E6818278}" srcOrd="11" destOrd="0" presId="urn:microsoft.com/office/officeart/2005/8/layout/hierarchy1"/>
-    <dgm:cxn modelId="{BF7310A0-376B-4120-B4B7-F1BAC8D5E97C}" type="presParOf" srcId="{B35EF3FC-CE86-44C4-B3D6-51F2E6818278}" destId="{8EA373BB-9C33-4E89-8B10-AC71BC117948}" srcOrd="0" destOrd="0" presId="urn:microsoft.com/office/officeart/2005/8/layout/hierarchy1"/>
-    <dgm:cxn modelId="{1F1B3DEF-542D-4787-85B1-FF8F663E053F}" type="presParOf" srcId="{8EA373BB-9C33-4E89-8B10-AC71BC117948}" destId="{2E736FF6-1F61-4012-BE54-68A526CF1574}" srcOrd="0" destOrd="0" presId="urn:microsoft.com/office/officeart/2005/8/layout/hierarchy1"/>
-    <dgm:cxn modelId="{B21A55B8-6060-4830-BEC1-250D83AF3AD1}" type="presParOf" srcId="{8EA373BB-9C33-4E89-8B10-AC71BC117948}" destId="{C2E13B0B-553F-4BA8-BB75-FA372824F738}" srcOrd="1" destOrd="0" presId="urn:microsoft.com/office/officeart/2005/8/layout/hierarchy1"/>
-    <dgm:cxn modelId="{B139F739-4435-4F68-9429-E6ED6290A805}" type="presParOf" srcId="{B35EF3FC-CE86-44C4-B3D6-51F2E6818278}" destId="{09E82913-1631-41EA-969B-24B3E4F48015}" srcOrd="1" destOrd="0" presId="urn:microsoft.com/office/officeart/2005/8/layout/hierarchy1"/>
-    <dgm:cxn modelId="{D10F310A-6DC9-4EEC-8595-DA847F97C8F2}" type="presParOf" srcId="{99A8F980-BCF4-41AE-A655-501751F442E1}" destId="{5DA68E5A-7B45-4EDC-8839-BAD6D44F84E5}" srcOrd="12" destOrd="0" presId="urn:microsoft.com/office/officeart/2005/8/layout/hierarchy1"/>
-    <dgm:cxn modelId="{D2FA5212-E7EF-41CE-9903-69CF7E78B785}" type="presParOf" srcId="{99A8F980-BCF4-41AE-A655-501751F442E1}" destId="{8305FD9F-596A-4DA9-82F1-D05C9D992DF2}" srcOrd="13" destOrd="0" presId="urn:microsoft.com/office/officeart/2005/8/layout/hierarchy1"/>
-    <dgm:cxn modelId="{5CDB2C37-DDEC-48A6-BF08-72CDE3DF4603}" type="presParOf" srcId="{8305FD9F-596A-4DA9-82F1-D05C9D992DF2}" destId="{0EF698A5-62F3-481E-8D03-473D2EF0D3CD}" srcOrd="0" destOrd="0" presId="urn:microsoft.com/office/officeart/2005/8/layout/hierarchy1"/>
-    <dgm:cxn modelId="{0E9960BA-2277-4259-8108-067DDE0FD259}" type="presParOf" srcId="{0EF698A5-62F3-481E-8D03-473D2EF0D3CD}" destId="{D8DEC520-901D-4DF5-B8AE-BE3CFBC2D491}" srcOrd="0" destOrd="0" presId="urn:microsoft.com/office/officeart/2005/8/layout/hierarchy1"/>
-    <dgm:cxn modelId="{963FDE96-C10C-41E9-A3A6-85F8E9EFA4D4}" type="presParOf" srcId="{0EF698A5-62F3-481E-8D03-473D2EF0D3CD}" destId="{B49CEA4A-CA39-4139-9DC1-81F40AFA3E2A}" srcOrd="1" destOrd="0" presId="urn:microsoft.com/office/officeart/2005/8/layout/hierarchy1"/>
-    <dgm:cxn modelId="{3346FB82-0E35-495E-88A3-D1F33B4D4896}" type="presParOf" srcId="{8305FD9F-596A-4DA9-82F1-D05C9D992DF2}" destId="{4BDB6FF8-C1EA-49E7-B7C5-1C2247D17BEE}" srcOrd="1" destOrd="0" presId="urn:microsoft.com/office/officeart/2005/8/layout/hierarchy1"/>
-    <dgm:cxn modelId="{D0FD563D-3E05-4ABA-AA8C-C2241D079965}" type="presParOf" srcId="{9AF7B417-3BCC-46C9-8A14-D0740C69F7C9}" destId="{20BC705E-4BA4-4518-9B21-6F9B35F072B9}" srcOrd="2" destOrd="0" presId="urn:microsoft.com/office/officeart/2005/8/layout/hierarchy1"/>
-    <dgm:cxn modelId="{595601E9-A900-45D2-88CB-4F4E3D546116}" type="presParOf" srcId="{9AF7B417-3BCC-46C9-8A14-D0740C69F7C9}" destId="{8DD5CDE9-C326-4271-9B5F-206D9AB49654}" srcOrd="3" destOrd="0" presId="urn:microsoft.com/office/officeart/2005/8/layout/hierarchy1"/>
-    <dgm:cxn modelId="{739EE30A-0A43-456E-ACE8-7F692B182C5B}" type="presParOf" srcId="{8DD5CDE9-C326-4271-9B5F-206D9AB49654}" destId="{6DA2469D-DADF-4F06-A1FA-73FF906139B3}" srcOrd="0" destOrd="0" presId="urn:microsoft.com/office/officeart/2005/8/layout/hierarchy1"/>
-    <dgm:cxn modelId="{FA176C6F-FE10-495E-965D-27791E0F47B7}" type="presParOf" srcId="{6DA2469D-DADF-4F06-A1FA-73FF906139B3}" destId="{80B39821-94D9-4DFF-8803-05F609F9BCBE}" srcOrd="0" destOrd="0" presId="urn:microsoft.com/office/officeart/2005/8/layout/hierarchy1"/>
-    <dgm:cxn modelId="{C86E518B-1B7D-499B-A016-1B21DB595976}" type="presParOf" srcId="{6DA2469D-DADF-4F06-A1FA-73FF906139B3}" destId="{CD8C8F55-7C20-46EA-B41F-2C498833DBEA}" srcOrd="1" destOrd="0" presId="urn:microsoft.com/office/officeart/2005/8/layout/hierarchy1"/>
-    <dgm:cxn modelId="{FE65F2F9-B139-4843-B8F2-FDC83B53BD4E}" type="presParOf" srcId="{8DD5CDE9-C326-4271-9B5F-206D9AB49654}" destId="{065275B8-D1FC-485A-A4F2-C802074C15D0}" srcOrd="1" destOrd="0" presId="urn:microsoft.com/office/officeart/2005/8/layout/hierarchy1"/>
-    <dgm:cxn modelId="{130C62BC-C662-4C61-B75B-742DC29CDD13}" type="presParOf" srcId="{065275B8-D1FC-485A-A4F2-C802074C15D0}" destId="{6EAA204D-0277-409C-9807-5CC10308A771}" srcOrd="0" destOrd="0" presId="urn:microsoft.com/office/officeart/2005/8/layout/hierarchy1"/>
-    <dgm:cxn modelId="{AF6F47F7-6976-4C6A-AA72-B4FCB7DA9B39}" type="presParOf" srcId="{065275B8-D1FC-485A-A4F2-C802074C15D0}" destId="{A1A28DC2-0002-4485-973B-7EF6A1A379CB}" srcOrd="1" destOrd="0" presId="urn:microsoft.com/office/officeart/2005/8/layout/hierarchy1"/>
-    <dgm:cxn modelId="{155A2662-991A-4D1E-9838-13F609B2DBD2}" type="presParOf" srcId="{A1A28DC2-0002-4485-973B-7EF6A1A379CB}" destId="{1FE209AF-D531-4FFD-BDC8-2A5D9319137F}" srcOrd="0" destOrd="0" presId="urn:microsoft.com/office/officeart/2005/8/layout/hierarchy1"/>
-    <dgm:cxn modelId="{FECACBF1-D059-49EF-AD90-D7272205D507}" type="presParOf" srcId="{1FE209AF-D531-4FFD-BDC8-2A5D9319137F}" destId="{3C60BF3B-D6BE-4F7E-B578-F0F93564FCC5}" srcOrd="0" destOrd="0" presId="urn:microsoft.com/office/officeart/2005/8/layout/hierarchy1"/>
-    <dgm:cxn modelId="{41A701AA-572E-42A4-9EF0-419D0B019B78}" type="presParOf" srcId="{1FE209AF-D531-4FFD-BDC8-2A5D9319137F}" destId="{2B73FC59-CF3C-4DAD-89E8-6864F1750EC1}" srcOrd="1" destOrd="0" presId="urn:microsoft.com/office/officeart/2005/8/layout/hierarchy1"/>
-    <dgm:cxn modelId="{258581E0-4D5B-44B2-B351-8143B55A5E80}" type="presParOf" srcId="{A1A28DC2-0002-4485-973B-7EF6A1A379CB}" destId="{E90945BA-5F0B-49A4-A407-B35A6050DFEE}" srcOrd="1" destOrd="0" presId="urn:microsoft.com/office/officeart/2005/8/layout/hierarchy1"/>
-    <dgm:cxn modelId="{2E3D22AA-D984-4158-8213-E0E6ABE9B95A}" type="presParOf" srcId="{9AF7B417-3BCC-46C9-8A14-D0740C69F7C9}" destId="{1D37FA70-29CE-4410-97C6-AA05D1F24A43}" srcOrd="4" destOrd="0" presId="urn:microsoft.com/office/officeart/2005/8/layout/hierarchy1"/>
-    <dgm:cxn modelId="{F8596448-B7FC-4A9B-AF36-53CD8DB4A99C}" type="presParOf" srcId="{9AF7B417-3BCC-46C9-8A14-D0740C69F7C9}" destId="{FA2BF6A7-24EB-4781-83B5-3C91F5CF87AE}" srcOrd="5" destOrd="0" presId="urn:microsoft.com/office/officeart/2005/8/layout/hierarchy1"/>
-    <dgm:cxn modelId="{2A629953-835D-4A74-84CE-96E8CA5B8125}" type="presParOf" srcId="{FA2BF6A7-24EB-4781-83B5-3C91F5CF87AE}" destId="{4912E9F6-3CE7-499B-B9A3-AE33DD0B163B}" srcOrd="0" destOrd="0" presId="urn:microsoft.com/office/officeart/2005/8/layout/hierarchy1"/>
-    <dgm:cxn modelId="{7E581730-9574-4222-9689-0082B9C5C973}" type="presParOf" srcId="{4912E9F6-3CE7-499B-B9A3-AE33DD0B163B}" destId="{1B394EF6-1AED-4FF8-B19B-FFB6553CD1B3}" srcOrd="0" destOrd="0" presId="urn:microsoft.com/office/officeart/2005/8/layout/hierarchy1"/>
-    <dgm:cxn modelId="{CF1F2ADE-35BC-45D7-AE89-494F317A524E}" type="presParOf" srcId="{4912E9F6-3CE7-499B-B9A3-AE33DD0B163B}" destId="{979AEE39-41D3-4D84-9E50-D5244CE9168E}" srcOrd="1" destOrd="0" presId="urn:microsoft.com/office/officeart/2005/8/layout/hierarchy1"/>
-    <dgm:cxn modelId="{82A2A72E-DF73-46EC-B3A6-BF8A0A62545A}" type="presParOf" srcId="{FA2BF6A7-24EB-4781-83B5-3C91F5CF87AE}" destId="{5F12B249-89AF-4900-9FFB-AAAE21603756}" srcOrd="1" destOrd="0" presId="urn:microsoft.com/office/officeart/2005/8/layout/hierarchy1"/>
+    <dgm:cxn modelId="{9A6DE1AE-F530-4449-82CF-510DFFB7F847}" type="presParOf" srcId="{B20BC675-4F3A-4841-9C44-98EF56421A4E}" destId="{1A035CEA-9244-4668-A616-AA337772E0AB}" srcOrd="0" destOrd="0" presId="urn:microsoft.com/office/officeart/2005/8/layout/hierarchy1"/>
+    <dgm:cxn modelId="{FAAE4C39-34B7-4278-8CF3-75821B24E334}" type="presParOf" srcId="{1A035CEA-9244-4668-A616-AA337772E0AB}" destId="{59D2D89E-30B1-48BD-86F8-2E0EF48EA776}" srcOrd="0" destOrd="0" presId="urn:microsoft.com/office/officeart/2005/8/layout/hierarchy1"/>
+    <dgm:cxn modelId="{E70E7C8F-6C65-4C6D-909A-C21CC4EB3053}" type="presParOf" srcId="{59D2D89E-30B1-48BD-86F8-2E0EF48EA776}" destId="{92672527-4875-4431-95BD-2364863554AA}" srcOrd="0" destOrd="0" presId="urn:microsoft.com/office/officeart/2005/8/layout/hierarchy1"/>
+    <dgm:cxn modelId="{C0076E98-F5AF-4BB3-B18E-25AF527287D3}" type="presParOf" srcId="{59D2D89E-30B1-48BD-86F8-2E0EF48EA776}" destId="{1471D782-6780-4FCA-8649-BA9B4EAB5344}" srcOrd="1" destOrd="0" presId="urn:microsoft.com/office/officeart/2005/8/layout/hierarchy1"/>
+    <dgm:cxn modelId="{6234B482-4A2A-4943-B4E8-12CF10CD2A25}" type="presParOf" srcId="{1A035CEA-9244-4668-A616-AA337772E0AB}" destId="{27703AAF-ED70-401F-A5FA-D3B356B1D6ED}" srcOrd="1" destOrd="0" presId="urn:microsoft.com/office/officeart/2005/8/layout/hierarchy1"/>
+    <dgm:cxn modelId="{8D8265D0-8D12-478B-B78C-95557E523F6D}" type="presParOf" srcId="{27703AAF-ED70-401F-A5FA-D3B356B1D6ED}" destId="{32AE6DE6-8FFC-44A2-A0A7-AD6CA2327B77}" srcOrd="0" destOrd="0" presId="urn:microsoft.com/office/officeart/2005/8/layout/hierarchy1"/>
+    <dgm:cxn modelId="{9E3576C4-4629-4FB1-874B-3F7874195CDF}" type="presParOf" srcId="{27703AAF-ED70-401F-A5FA-D3B356B1D6ED}" destId="{C7997745-75E9-40F0-AF88-2AA536285205}" srcOrd="1" destOrd="0" presId="urn:microsoft.com/office/officeart/2005/8/layout/hierarchy1"/>
+    <dgm:cxn modelId="{461ED34D-9842-4383-B2C0-F877315230AE}" type="presParOf" srcId="{C7997745-75E9-40F0-AF88-2AA536285205}" destId="{367A34E2-89F7-4C71-A452-25E6BE1E23BE}" srcOrd="0" destOrd="0" presId="urn:microsoft.com/office/officeart/2005/8/layout/hierarchy1"/>
+    <dgm:cxn modelId="{F09FE3D3-97A6-4CBC-BB1C-EEA36EF70192}" type="presParOf" srcId="{367A34E2-89F7-4C71-A452-25E6BE1E23BE}" destId="{E87F9F31-8CBF-422A-8F13-681FC1D17AC5}" srcOrd="0" destOrd="0" presId="urn:microsoft.com/office/officeart/2005/8/layout/hierarchy1"/>
+    <dgm:cxn modelId="{508FDA77-F4AB-425A-B0DE-6104C42EEF5D}" type="presParOf" srcId="{367A34E2-89F7-4C71-A452-25E6BE1E23BE}" destId="{6BBC1832-EEFD-402C-A854-67B873DAE73A}" srcOrd="1" destOrd="0" presId="urn:microsoft.com/office/officeart/2005/8/layout/hierarchy1"/>
+    <dgm:cxn modelId="{BB797791-257B-42C3-8C21-36A2D0A62BAE}" type="presParOf" srcId="{C7997745-75E9-40F0-AF88-2AA536285205}" destId="{80A7D606-5E61-4FAB-9BEF-313F409C8169}" srcOrd="1" destOrd="0" presId="urn:microsoft.com/office/officeart/2005/8/layout/hierarchy1"/>
+    <dgm:cxn modelId="{01AC2FEA-F87C-4C74-8F1F-86EE4E7ABBBA}" type="presParOf" srcId="{80A7D606-5E61-4FAB-9BEF-313F409C8169}" destId="{04A1220C-E3A1-4748-921C-4971477D8B61}" srcOrd="0" destOrd="0" presId="urn:microsoft.com/office/officeart/2005/8/layout/hierarchy1"/>
+    <dgm:cxn modelId="{630D5ADD-8BF9-49AF-A42B-36742EA60E5A}" type="presParOf" srcId="{80A7D606-5E61-4FAB-9BEF-313F409C8169}" destId="{C9951262-D1E1-4426-B317-A3A9BC14FD5E}" srcOrd="1" destOrd="0" presId="urn:microsoft.com/office/officeart/2005/8/layout/hierarchy1"/>
+    <dgm:cxn modelId="{6031FE9F-C587-41F4-BAC7-6F57A80CE7AF}" type="presParOf" srcId="{C9951262-D1E1-4426-B317-A3A9BC14FD5E}" destId="{149A7F9D-7AE0-4C74-ABDB-BEBCEE43C0D3}" srcOrd="0" destOrd="0" presId="urn:microsoft.com/office/officeart/2005/8/layout/hierarchy1"/>
+    <dgm:cxn modelId="{BDAE8237-6BB9-4C8D-90F0-FA5E3A01D2F2}" type="presParOf" srcId="{149A7F9D-7AE0-4C74-ABDB-BEBCEE43C0D3}" destId="{A043920F-A55A-461E-94A4-31822D95FE23}" srcOrd="0" destOrd="0" presId="urn:microsoft.com/office/officeart/2005/8/layout/hierarchy1"/>
+    <dgm:cxn modelId="{F59B6614-34D3-4E60-8450-403F5FB66581}" type="presParOf" srcId="{149A7F9D-7AE0-4C74-ABDB-BEBCEE43C0D3}" destId="{1CBB0D53-4A14-46C9-895F-CC0ABDAD69F1}" srcOrd="1" destOrd="0" presId="urn:microsoft.com/office/officeart/2005/8/layout/hierarchy1"/>
+    <dgm:cxn modelId="{5BFC9789-9F47-4C3A-AA41-E4C61AD1B3D9}" type="presParOf" srcId="{C9951262-D1E1-4426-B317-A3A9BC14FD5E}" destId="{9AF7B417-3BCC-46C9-8A14-D0740C69F7C9}" srcOrd="1" destOrd="0" presId="urn:microsoft.com/office/officeart/2005/8/layout/hierarchy1"/>
+    <dgm:cxn modelId="{89FF1E82-B7D0-4CEA-9FC4-16166F93C72B}" type="presParOf" srcId="{9AF7B417-3BCC-46C9-8A14-D0740C69F7C9}" destId="{98FEEFC4-EE5C-4858-8C09-6FDFCAF8370B}" srcOrd="0" destOrd="0" presId="urn:microsoft.com/office/officeart/2005/8/layout/hierarchy1"/>
+    <dgm:cxn modelId="{38EA5F8D-AF81-4CFB-9593-97576FB9ABB5}" type="presParOf" srcId="{9AF7B417-3BCC-46C9-8A14-D0740C69F7C9}" destId="{5CDF54B7-5430-4BE7-A7AF-3B1EFCBF6120}" srcOrd="1" destOrd="0" presId="urn:microsoft.com/office/officeart/2005/8/layout/hierarchy1"/>
+    <dgm:cxn modelId="{33B6B4BC-4C73-4D15-9377-4EEF7C584950}" type="presParOf" srcId="{5CDF54B7-5430-4BE7-A7AF-3B1EFCBF6120}" destId="{7FA1C659-632C-4633-8A75-9029408856B3}" srcOrd="0" destOrd="0" presId="urn:microsoft.com/office/officeart/2005/8/layout/hierarchy1"/>
+    <dgm:cxn modelId="{35316373-0DF5-4196-A6B1-D70A08B4D661}" type="presParOf" srcId="{7FA1C659-632C-4633-8A75-9029408856B3}" destId="{57A68DA8-A80D-490A-AA9C-3804CA88F15B}" srcOrd="0" destOrd="0" presId="urn:microsoft.com/office/officeart/2005/8/layout/hierarchy1"/>
+    <dgm:cxn modelId="{64817A90-B374-4392-B274-C38A079A071F}" type="presParOf" srcId="{7FA1C659-632C-4633-8A75-9029408856B3}" destId="{36629E03-E4C2-4712-A1A1-BE199B503979}" srcOrd="1" destOrd="0" presId="urn:microsoft.com/office/officeart/2005/8/layout/hierarchy1"/>
+    <dgm:cxn modelId="{61D6C776-F2F1-4B74-B900-6D76FDD9D934}" type="presParOf" srcId="{5CDF54B7-5430-4BE7-A7AF-3B1EFCBF6120}" destId="{163790C3-8390-435F-A591-8D3AEC28C7DB}" srcOrd="1" destOrd="0" presId="urn:microsoft.com/office/officeart/2005/8/layout/hierarchy1"/>
+    <dgm:cxn modelId="{8D747B2F-9E53-45F4-9E99-895C4E334FE7}" type="presParOf" srcId="{163790C3-8390-435F-A591-8D3AEC28C7DB}" destId="{75109481-1595-4BFE-BFF1-054B2656D3B8}" srcOrd="0" destOrd="0" presId="urn:microsoft.com/office/officeart/2005/8/layout/hierarchy1"/>
+    <dgm:cxn modelId="{C534111B-8E47-41CD-B651-BAA31412C722}" type="presParOf" srcId="{163790C3-8390-435F-A591-8D3AEC28C7DB}" destId="{3D326F5F-EFC1-4004-ACB7-D978C170D23C}" srcOrd="1" destOrd="0" presId="urn:microsoft.com/office/officeart/2005/8/layout/hierarchy1"/>
+    <dgm:cxn modelId="{12FC6582-E9DB-471F-AD6A-0713A316BED2}" type="presParOf" srcId="{3D326F5F-EFC1-4004-ACB7-D978C170D23C}" destId="{EF7E5991-798F-414E-990F-E04130A647A9}" srcOrd="0" destOrd="0" presId="urn:microsoft.com/office/officeart/2005/8/layout/hierarchy1"/>
+    <dgm:cxn modelId="{9B575CCE-C22D-4051-864D-C3E44336BE19}" type="presParOf" srcId="{EF7E5991-798F-414E-990F-E04130A647A9}" destId="{2A6BB251-C128-4CD6-A115-766DD0D43613}" srcOrd="0" destOrd="0" presId="urn:microsoft.com/office/officeart/2005/8/layout/hierarchy1"/>
+    <dgm:cxn modelId="{67218104-5ACB-48DF-AA2A-AC7C536AACBB}" type="presParOf" srcId="{EF7E5991-798F-414E-990F-E04130A647A9}" destId="{25EC96DD-36D6-4635-819B-0735C1B0428C}" srcOrd="1" destOrd="0" presId="urn:microsoft.com/office/officeart/2005/8/layout/hierarchy1"/>
+    <dgm:cxn modelId="{A6D25296-A967-4774-A585-67501B2ED3F1}" type="presParOf" srcId="{3D326F5F-EFC1-4004-ACB7-D978C170D23C}" destId="{99A8F980-BCF4-41AE-A655-501751F442E1}" srcOrd="1" destOrd="0" presId="urn:microsoft.com/office/officeart/2005/8/layout/hierarchy1"/>
+    <dgm:cxn modelId="{D5CE7ED5-D49A-4C9D-A7CE-EDD5C3769828}" type="presParOf" srcId="{99A8F980-BCF4-41AE-A655-501751F442E1}" destId="{9BEF8F26-7B7C-42B8-858B-B7DF7881E4E3}" srcOrd="0" destOrd="0" presId="urn:microsoft.com/office/officeart/2005/8/layout/hierarchy1"/>
+    <dgm:cxn modelId="{791D2E46-7B5E-43BA-9F52-07ECC8E5754A}" type="presParOf" srcId="{99A8F980-BCF4-41AE-A655-501751F442E1}" destId="{9F509211-2FEE-4014-B339-977E7B2890E1}" srcOrd="1" destOrd="0" presId="urn:microsoft.com/office/officeart/2005/8/layout/hierarchy1"/>
+    <dgm:cxn modelId="{14B8151E-4CE3-42A5-AB55-57F574E43E6C}" type="presParOf" srcId="{9F509211-2FEE-4014-B339-977E7B2890E1}" destId="{7AC9A43B-FDDC-41C9-AD77-1621AA66807F}" srcOrd="0" destOrd="0" presId="urn:microsoft.com/office/officeart/2005/8/layout/hierarchy1"/>
+    <dgm:cxn modelId="{4A35B68A-3613-4764-89D8-3EB9B1B12F96}" type="presParOf" srcId="{7AC9A43B-FDDC-41C9-AD77-1621AA66807F}" destId="{DE6B75E9-0704-457C-A925-1E6FDFFA9051}" srcOrd="0" destOrd="0" presId="urn:microsoft.com/office/officeart/2005/8/layout/hierarchy1"/>
+    <dgm:cxn modelId="{3028FE4D-3AF2-45CB-9504-0B2879137DE3}" type="presParOf" srcId="{7AC9A43B-FDDC-41C9-AD77-1621AA66807F}" destId="{4F7B13D1-482A-402D-B276-07A15A8F6646}" srcOrd="1" destOrd="0" presId="urn:microsoft.com/office/officeart/2005/8/layout/hierarchy1"/>
+    <dgm:cxn modelId="{6C60A880-B108-43C8-B533-8EF334C886DE}" type="presParOf" srcId="{9F509211-2FEE-4014-B339-977E7B2890E1}" destId="{93BA3EFF-8653-412C-8823-70BC4D68F22C}" srcOrd="1" destOrd="0" presId="urn:microsoft.com/office/officeart/2005/8/layout/hierarchy1"/>
+    <dgm:cxn modelId="{92362D8B-D6CA-4FA3-9EC1-3D438DC54416}" type="presParOf" srcId="{99A8F980-BCF4-41AE-A655-501751F442E1}" destId="{056BB5DB-F5FC-41DD-971F-8D06DF10374E}" srcOrd="2" destOrd="0" presId="urn:microsoft.com/office/officeart/2005/8/layout/hierarchy1"/>
+    <dgm:cxn modelId="{03BE1CF2-113D-4CA5-912D-7B7B4AFD48F9}" type="presParOf" srcId="{99A8F980-BCF4-41AE-A655-501751F442E1}" destId="{7024262A-A958-4A8D-9A1C-BDB8995A06E1}" srcOrd="3" destOrd="0" presId="urn:microsoft.com/office/officeart/2005/8/layout/hierarchy1"/>
+    <dgm:cxn modelId="{3646C2AE-943D-490B-BDD4-448BD2C2D9BD}" type="presParOf" srcId="{7024262A-A958-4A8D-9A1C-BDB8995A06E1}" destId="{20E6B1F7-1D68-4EDC-8498-F42D28D748FD}" srcOrd="0" destOrd="0" presId="urn:microsoft.com/office/officeart/2005/8/layout/hierarchy1"/>
+    <dgm:cxn modelId="{3890E847-5033-4C99-8282-693DAB19F50A}" type="presParOf" srcId="{20E6B1F7-1D68-4EDC-8498-F42D28D748FD}" destId="{388FBC6F-959E-4A87-811D-68850CE5BE46}" srcOrd="0" destOrd="0" presId="urn:microsoft.com/office/officeart/2005/8/layout/hierarchy1"/>
+    <dgm:cxn modelId="{DDFF7E2E-DF89-4CB3-860C-5BE2008D10EC}" type="presParOf" srcId="{20E6B1F7-1D68-4EDC-8498-F42D28D748FD}" destId="{80A9668C-1C3B-4314-81D8-90FB780F2DF5}" srcOrd="1" destOrd="0" presId="urn:microsoft.com/office/officeart/2005/8/layout/hierarchy1"/>
+    <dgm:cxn modelId="{46F1A34D-118B-41F8-9FC4-B819D66C554B}" type="presParOf" srcId="{7024262A-A958-4A8D-9A1C-BDB8995A06E1}" destId="{66FE42E3-D81C-4F69-9EF0-A5803C86F3D3}" srcOrd="1" destOrd="0" presId="urn:microsoft.com/office/officeart/2005/8/layout/hierarchy1"/>
+    <dgm:cxn modelId="{BCE6322B-CFC7-4D4D-AF0F-F8671C576373}" type="presParOf" srcId="{99A8F980-BCF4-41AE-A655-501751F442E1}" destId="{DDBD9B79-565E-46D6-BF42-9C370EC7F4B1}" srcOrd="4" destOrd="0" presId="urn:microsoft.com/office/officeart/2005/8/layout/hierarchy1"/>
+    <dgm:cxn modelId="{44A3A620-B7E3-411D-A4FD-E0980D3BB99F}" type="presParOf" srcId="{99A8F980-BCF4-41AE-A655-501751F442E1}" destId="{FA1F723A-BE44-4DEC-80E2-EAF2919C4BFA}" srcOrd="5" destOrd="0" presId="urn:microsoft.com/office/officeart/2005/8/layout/hierarchy1"/>
+    <dgm:cxn modelId="{77784918-AD68-4261-A165-C90C3232E6FC}" type="presParOf" srcId="{FA1F723A-BE44-4DEC-80E2-EAF2919C4BFA}" destId="{EA21535E-7689-4DAE-93F7-C359AA0F07E5}" srcOrd="0" destOrd="0" presId="urn:microsoft.com/office/officeart/2005/8/layout/hierarchy1"/>
+    <dgm:cxn modelId="{78C144B4-04F1-45DB-B473-8D9DCA691D99}" type="presParOf" srcId="{EA21535E-7689-4DAE-93F7-C359AA0F07E5}" destId="{759D7644-8F1D-40E0-ACAF-4881B3DDEBE3}" srcOrd="0" destOrd="0" presId="urn:microsoft.com/office/officeart/2005/8/layout/hierarchy1"/>
+    <dgm:cxn modelId="{7EF065F5-B723-40C6-82B6-59499E0B25C7}" type="presParOf" srcId="{EA21535E-7689-4DAE-93F7-C359AA0F07E5}" destId="{1A9AD0D4-1DA2-4303-9086-B795D4E78C70}" srcOrd="1" destOrd="0" presId="urn:microsoft.com/office/officeart/2005/8/layout/hierarchy1"/>
+    <dgm:cxn modelId="{09AF6097-054E-43BD-B229-1630B5F0FC1B}" type="presParOf" srcId="{FA1F723A-BE44-4DEC-80E2-EAF2919C4BFA}" destId="{F5176536-296C-41E1-BFC3-A94CF63BD2C8}" srcOrd="1" destOrd="0" presId="urn:microsoft.com/office/officeart/2005/8/layout/hierarchy1"/>
+    <dgm:cxn modelId="{936CF36D-0DFB-47EF-9170-3341C420C385}" type="presParOf" srcId="{99A8F980-BCF4-41AE-A655-501751F442E1}" destId="{79CEEC73-A667-4993-89A3-63C6D813FAD7}" srcOrd="6" destOrd="0" presId="urn:microsoft.com/office/officeart/2005/8/layout/hierarchy1"/>
+    <dgm:cxn modelId="{C2E32315-C01E-4CA8-BA9E-EEB4389B8AA3}" type="presParOf" srcId="{99A8F980-BCF4-41AE-A655-501751F442E1}" destId="{9F11C266-8998-43C8-8322-8CE5F48A79E7}" srcOrd="7" destOrd="0" presId="urn:microsoft.com/office/officeart/2005/8/layout/hierarchy1"/>
+    <dgm:cxn modelId="{2F063690-F50F-4EF8-84BA-49539E28FC24}" type="presParOf" srcId="{9F11C266-8998-43C8-8322-8CE5F48A79E7}" destId="{D37FC6C4-55FE-4CA6-9B1E-012AFF6F603D}" srcOrd="0" destOrd="0" presId="urn:microsoft.com/office/officeart/2005/8/layout/hierarchy1"/>
+    <dgm:cxn modelId="{88753341-3D96-417E-909D-59CFC792E592}" type="presParOf" srcId="{D37FC6C4-55FE-4CA6-9B1E-012AFF6F603D}" destId="{804F0FD3-5A40-4A37-8CFD-80B3CF0A87BD}" srcOrd="0" destOrd="0" presId="urn:microsoft.com/office/officeart/2005/8/layout/hierarchy1"/>
+    <dgm:cxn modelId="{B7741532-658F-4B70-B7FB-0042B5E31756}" type="presParOf" srcId="{D37FC6C4-55FE-4CA6-9B1E-012AFF6F603D}" destId="{B6054B65-7E49-4CA7-A333-A6C905CC6157}" srcOrd="1" destOrd="0" presId="urn:microsoft.com/office/officeart/2005/8/layout/hierarchy1"/>
+    <dgm:cxn modelId="{7CC39BFC-B98F-4A69-8B25-8B6F0C0EB060}" type="presParOf" srcId="{9F11C266-8998-43C8-8322-8CE5F48A79E7}" destId="{B0D01E22-66B4-4EDE-B413-98D1D1E9BA09}" srcOrd="1" destOrd="0" presId="urn:microsoft.com/office/officeart/2005/8/layout/hierarchy1"/>
+    <dgm:cxn modelId="{538EF5F0-372D-4D03-9478-454E16F8175A}" type="presParOf" srcId="{99A8F980-BCF4-41AE-A655-501751F442E1}" destId="{BBDE18AE-AF6D-4789-A564-D1B65A763A89}" srcOrd="8" destOrd="0" presId="urn:microsoft.com/office/officeart/2005/8/layout/hierarchy1"/>
+    <dgm:cxn modelId="{942001BA-A0B4-4B6C-A380-8F4AC32067BB}" type="presParOf" srcId="{99A8F980-BCF4-41AE-A655-501751F442E1}" destId="{120AF5A2-CD3F-44A8-A560-D171819FBC4F}" srcOrd="9" destOrd="0" presId="urn:microsoft.com/office/officeart/2005/8/layout/hierarchy1"/>
+    <dgm:cxn modelId="{712F0F7A-34AB-4823-87F5-0FF22E8D721B}" type="presParOf" srcId="{120AF5A2-CD3F-44A8-A560-D171819FBC4F}" destId="{90CEB435-1236-4B1A-80AC-C9A3B5B8E945}" srcOrd="0" destOrd="0" presId="urn:microsoft.com/office/officeart/2005/8/layout/hierarchy1"/>
+    <dgm:cxn modelId="{7942E22B-0F6D-4F29-BFF4-5489C869810C}" type="presParOf" srcId="{90CEB435-1236-4B1A-80AC-C9A3B5B8E945}" destId="{6BB7C2B1-4B13-4C12-BE7A-54F52EEFC352}" srcOrd="0" destOrd="0" presId="urn:microsoft.com/office/officeart/2005/8/layout/hierarchy1"/>
+    <dgm:cxn modelId="{B42429E5-8E0C-47FD-8F76-0F59AF07F4E1}" type="presParOf" srcId="{90CEB435-1236-4B1A-80AC-C9A3B5B8E945}" destId="{3F76C2F1-C9B5-4E1D-99D6-E7AF0267DB4F}" srcOrd="1" destOrd="0" presId="urn:microsoft.com/office/officeart/2005/8/layout/hierarchy1"/>
+    <dgm:cxn modelId="{302C3445-C0EE-41EB-BD4E-2EC37211BF79}" type="presParOf" srcId="{120AF5A2-CD3F-44A8-A560-D171819FBC4F}" destId="{A5600F42-1746-4977-A235-FD8BFD71E90D}" srcOrd="1" destOrd="0" presId="urn:microsoft.com/office/officeart/2005/8/layout/hierarchy1"/>
+    <dgm:cxn modelId="{75C984CC-0E7C-4463-8848-13C350B4C5B6}" type="presParOf" srcId="{99A8F980-BCF4-41AE-A655-501751F442E1}" destId="{3C10D440-E99F-497C-B44D-E1572B025E19}" srcOrd="10" destOrd="0" presId="urn:microsoft.com/office/officeart/2005/8/layout/hierarchy1"/>
+    <dgm:cxn modelId="{A7528F11-104A-49E5-9260-17EF0630601F}" type="presParOf" srcId="{99A8F980-BCF4-41AE-A655-501751F442E1}" destId="{B35EF3FC-CE86-44C4-B3D6-51F2E6818278}" srcOrd="11" destOrd="0" presId="urn:microsoft.com/office/officeart/2005/8/layout/hierarchy1"/>
+    <dgm:cxn modelId="{C41AE50F-AA71-44B2-965C-366C8D568E16}" type="presParOf" srcId="{B35EF3FC-CE86-44C4-B3D6-51F2E6818278}" destId="{8EA373BB-9C33-4E89-8B10-AC71BC117948}" srcOrd="0" destOrd="0" presId="urn:microsoft.com/office/officeart/2005/8/layout/hierarchy1"/>
+    <dgm:cxn modelId="{2062FC89-720B-4A7D-92C1-4075D45DFB95}" type="presParOf" srcId="{8EA373BB-9C33-4E89-8B10-AC71BC117948}" destId="{2E736FF6-1F61-4012-BE54-68A526CF1574}" srcOrd="0" destOrd="0" presId="urn:microsoft.com/office/officeart/2005/8/layout/hierarchy1"/>
+    <dgm:cxn modelId="{FD606126-A1BA-4A51-89FB-24B82E9BC23B}" type="presParOf" srcId="{8EA373BB-9C33-4E89-8B10-AC71BC117948}" destId="{C2E13B0B-553F-4BA8-BB75-FA372824F738}" srcOrd="1" destOrd="0" presId="urn:microsoft.com/office/officeart/2005/8/layout/hierarchy1"/>
+    <dgm:cxn modelId="{BD84D013-8963-4139-A92B-9CA96FB07F3C}" type="presParOf" srcId="{B35EF3FC-CE86-44C4-B3D6-51F2E6818278}" destId="{09E82913-1631-41EA-969B-24B3E4F48015}" srcOrd="1" destOrd="0" presId="urn:microsoft.com/office/officeart/2005/8/layout/hierarchy1"/>
+    <dgm:cxn modelId="{341AE968-9163-40CF-9E49-12A705C209E1}" type="presParOf" srcId="{99A8F980-BCF4-41AE-A655-501751F442E1}" destId="{5DA68E5A-7B45-4EDC-8839-BAD6D44F84E5}" srcOrd="12" destOrd="0" presId="urn:microsoft.com/office/officeart/2005/8/layout/hierarchy1"/>
+    <dgm:cxn modelId="{3B9F6B08-C4AD-411D-9BB9-DB77B3F24012}" type="presParOf" srcId="{99A8F980-BCF4-41AE-A655-501751F442E1}" destId="{8305FD9F-596A-4DA9-82F1-D05C9D992DF2}" srcOrd="13" destOrd="0" presId="urn:microsoft.com/office/officeart/2005/8/layout/hierarchy1"/>
+    <dgm:cxn modelId="{7691A297-B5C4-430A-8795-F597257D0EE4}" type="presParOf" srcId="{8305FD9F-596A-4DA9-82F1-D05C9D992DF2}" destId="{0EF698A5-62F3-481E-8D03-473D2EF0D3CD}" srcOrd="0" destOrd="0" presId="urn:microsoft.com/office/officeart/2005/8/layout/hierarchy1"/>
+    <dgm:cxn modelId="{2A376063-1A8E-407B-B8DB-8520E646E718}" type="presParOf" srcId="{0EF698A5-62F3-481E-8D03-473D2EF0D3CD}" destId="{D8DEC520-901D-4DF5-B8AE-BE3CFBC2D491}" srcOrd="0" destOrd="0" presId="urn:microsoft.com/office/officeart/2005/8/layout/hierarchy1"/>
+    <dgm:cxn modelId="{390ADD38-9F1A-4288-95EA-98B34DD8D487}" type="presParOf" srcId="{0EF698A5-62F3-481E-8D03-473D2EF0D3CD}" destId="{B49CEA4A-CA39-4139-9DC1-81F40AFA3E2A}" srcOrd="1" destOrd="0" presId="urn:microsoft.com/office/officeart/2005/8/layout/hierarchy1"/>
+    <dgm:cxn modelId="{44DADB76-A1BB-4E53-A357-6521850EBBCD}" type="presParOf" srcId="{8305FD9F-596A-4DA9-82F1-D05C9D992DF2}" destId="{4BDB6FF8-C1EA-49E7-B7C5-1C2247D17BEE}" srcOrd="1" destOrd="0" presId="urn:microsoft.com/office/officeart/2005/8/layout/hierarchy1"/>
+    <dgm:cxn modelId="{FFFE3BB3-140D-4F6D-87D1-E01D5C11B698}" type="presParOf" srcId="{9AF7B417-3BCC-46C9-8A14-D0740C69F7C9}" destId="{20BC705E-4BA4-4518-9B21-6F9B35F072B9}" srcOrd="2" destOrd="0" presId="urn:microsoft.com/office/officeart/2005/8/layout/hierarchy1"/>
+    <dgm:cxn modelId="{F541B895-5A3A-4873-B949-D5C33CF2F9F8}" type="presParOf" srcId="{9AF7B417-3BCC-46C9-8A14-D0740C69F7C9}" destId="{8DD5CDE9-C326-4271-9B5F-206D9AB49654}" srcOrd="3" destOrd="0" presId="urn:microsoft.com/office/officeart/2005/8/layout/hierarchy1"/>
+    <dgm:cxn modelId="{612768DC-041B-42ED-A8DF-A746F2DAB398}" type="presParOf" srcId="{8DD5CDE9-C326-4271-9B5F-206D9AB49654}" destId="{6DA2469D-DADF-4F06-A1FA-73FF906139B3}" srcOrd="0" destOrd="0" presId="urn:microsoft.com/office/officeart/2005/8/layout/hierarchy1"/>
+    <dgm:cxn modelId="{B38BB452-D7F8-4643-841C-BCB828A5FA3A}" type="presParOf" srcId="{6DA2469D-DADF-4F06-A1FA-73FF906139B3}" destId="{80B39821-94D9-4DFF-8803-05F609F9BCBE}" srcOrd="0" destOrd="0" presId="urn:microsoft.com/office/officeart/2005/8/layout/hierarchy1"/>
+    <dgm:cxn modelId="{EE570171-AFE8-44A9-9411-2C72F8EF54F0}" type="presParOf" srcId="{6DA2469D-DADF-4F06-A1FA-73FF906139B3}" destId="{CD8C8F55-7C20-46EA-B41F-2C498833DBEA}" srcOrd="1" destOrd="0" presId="urn:microsoft.com/office/officeart/2005/8/layout/hierarchy1"/>
+    <dgm:cxn modelId="{477382AB-2A57-4DFA-B926-44BA5CC07A39}" type="presParOf" srcId="{8DD5CDE9-C326-4271-9B5F-206D9AB49654}" destId="{065275B8-D1FC-485A-A4F2-C802074C15D0}" srcOrd="1" destOrd="0" presId="urn:microsoft.com/office/officeart/2005/8/layout/hierarchy1"/>
+    <dgm:cxn modelId="{F0A4A958-86E5-4384-988A-1A73FEFFDAB9}" type="presParOf" srcId="{065275B8-D1FC-485A-A4F2-C802074C15D0}" destId="{6EAA204D-0277-409C-9807-5CC10308A771}" srcOrd="0" destOrd="0" presId="urn:microsoft.com/office/officeart/2005/8/layout/hierarchy1"/>
+    <dgm:cxn modelId="{FB8275EB-D850-45DB-AC18-C6965230A458}" type="presParOf" srcId="{065275B8-D1FC-485A-A4F2-C802074C15D0}" destId="{A1A28DC2-0002-4485-973B-7EF6A1A379CB}" srcOrd="1" destOrd="0" presId="urn:microsoft.com/office/officeart/2005/8/layout/hierarchy1"/>
+    <dgm:cxn modelId="{211500D9-B6B7-4FF2-8F03-C1F92DD5832A}" type="presParOf" srcId="{A1A28DC2-0002-4485-973B-7EF6A1A379CB}" destId="{1FE209AF-D531-4FFD-BDC8-2A5D9319137F}" srcOrd="0" destOrd="0" presId="urn:microsoft.com/office/officeart/2005/8/layout/hierarchy1"/>
+    <dgm:cxn modelId="{BBF99A26-7521-4EE1-837D-F36EC9D46060}" type="presParOf" srcId="{1FE209AF-D531-4FFD-BDC8-2A5D9319137F}" destId="{3C60BF3B-D6BE-4F7E-B578-F0F93564FCC5}" srcOrd="0" destOrd="0" presId="urn:microsoft.com/office/officeart/2005/8/layout/hierarchy1"/>
+    <dgm:cxn modelId="{FD4B2278-A67E-40A4-AFF5-B90061172532}" type="presParOf" srcId="{1FE209AF-D531-4FFD-BDC8-2A5D9319137F}" destId="{2B73FC59-CF3C-4DAD-89E8-6864F1750EC1}" srcOrd="1" destOrd="0" presId="urn:microsoft.com/office/officeart/2005/8/layout/hierarchy1"/>
+    <dgm:cxn modelId="{3F038904-5A7F-48A2-8733-0227AE6CAB04}" type="presParOf" srcId="{A1A28DC2-0002-4485-973B-7EF6A1A379CB}" destId="{E90945BA-5F0B-49A4-A407-B35A6050DFEE}" srcOrd="1" destOrd="0" presId="urn:microsoft.com/office/officeart/2005/8/layout/hierarchy1"/>
+    <dgm:cxn modelId="{3AE0D0CC-1935-4EB6-89A7-3EC47349B907}" type="presParOf" srcId="{9AF7B417-3BCC-46C9-8A14-D0740C69F7C9}" destId="{1D37FA70-29CE-4410-97C6-AA05D1F24A43}" srcOrd="4" destOrd="0" presId="urn:microsoft.com/office/officeart/2005/8/layout/hierarchy1"/>
+    <dgm:cxn modelId="{431E1A6C-4B63-43F0-B9B7-65F4BBD89795}" type="presParOf" srcId="{9AF7B417-3BCC-46C9-8A14-D0740C69F7C9}" destId="{FA2BF6A7-24EB-4781-83B5-3C91F5CF87AE}" srcOrd="5" destOrd="0" presId="urn:microsoft.com/office/officeart/2005/8/layout/hierarchy1"/>
+    <dgm:cxn modelId="{4C7A7F0F-86A9-4868-BA2B-1453AA50D308}" type="presParOf" srcId="{FA2BF6A7-24EB-4781-83B5-3C91F5CF87AE}" destId="{4912E9F6-3CE7-499B-B9A3-AE33DD0B163B}" srcOrd="0" destOrd="0" presId="urn:microsoft.com/office/officeart/2005/8/layout/hierarchy1"/>
+    <dgm:cxn modelId="{C8B3AD9B-3A44-4E29-82F6-DFF5F4FE4DDD}" type="presParOf" srcId="{4912E9F6-3CE7-499B-B9A3-AE33DD0B163B}" destId="{1B394EF6-1AED-4FF8-B19B-FFB6553CD1B3}" srcOrd="0" destOrd="0" presId="urn:microsoft.com/office/officeart/2005/8/layout/hierarchy1"/>
+    <dgm:cxn modelId="{2C493D3C-995D-4150-8FEE-17AAD0EB9088}" type="presParOf" srcId="{4912E9F6-3CE7-499B-B9A3-AE33DD0B163B}" destId="{979AEE39-41D3-4D84-9E50-D5244CE9168E}" srcOrd="1" destOrd="0" presId="urn:microsoft.com/office/officeart/2005/8/layout/hierarchy1"/>
+    <dgm:cxn modelId="{8BA772EC-8EB5-4F6B-B725-5D9E2781FF40}" type="presParOf" srcId="{FA2BF6A7-24EB-4781-83B5-3C91F5CF87AE}" destId="{5F12B249-89AF-4900-9FFB-AAAE21603756}" srcOrd="1" destOrd="0" presId="urn:microsoft.com/office/officeart/2005/8/layout/hierarchy1"/>
   </dgm:cxnLst>
   <dgm:bg/>
   <dgm:whole/>
